--- a/src/docs/Locations.docx
+++ b/src/docs/Locations.docx
@@ -6,7 +6,7 @@
       <w:pPr>
         <w:pStyle w:val="berschrift1"/>
       </w:pPr>
-      <w:bookmarkStart w:id="0" w:name="_Toc41310081"/>
+      <w:bookmarkStart w:id="0" w:name="_Toc41382840"/>
       <w:r>
         <w:t>B</w:t>
       </w:r>
@@ -84,7 +84,7 @@
             </w:rPr>
             <w:fldChar w:fldCharType="separate"/>
           </w:r>
-          <w:hyperlink w:anchor="_Toc41310081" w:history="1">
+          <w:hyperlink w:anchor="_Toc41382840" w:history="1">
             <w:r>
               <w:rPr>
                 <w:rStyle w:val="Hyperlink"/>
@@ -111,7 +111,7 @@
                 <w:noProof/>
                 <w:webHidden/>
               </w:rPr>
-              <w:instrText xml:space="preserve"> PAGEREF _Toc41310081 \h </w:instrText>
+              <w:instrText xml:space="preserve"> PAGEREF _Toc41382840 \h </w:instrText>
             </w:r>
             <w:r>
               <w:rPr>
@@ -154,7 +154,7 @@
               <w:lang w:eastAsia="de-DE"/>
             </w:rPr>
           </w:pPr>
-          <w:hyperlink w:anchor="_Toc41310082" w:history="1">
+          <w:hyperlink w:anchor="_Toc41382841" w:history="1">
             <w:r>
               <w:rPr>
                 <w:rStyle w:val="Hyperlink"/>
@@ -181,7 +181,7 @@
                 <w:noProof/>
                 <w:webHidden/>
               </w:rPr>
-              <w:instrText xml:space="preserve"> PAGEREF _Toc41310082 \h </w:instrText>
+              <w:instrText xml:space="preserve"> PAGEREF _Toc41382841 \h </w:instrText>
             </w:r>
             <w:r>
               <w:rPr>
@@ -224,7 +224,7 @@
               <w:lang w:eastAsia="de-DE"/>
             </w:rPr>
           </w:pPr>
-          <w:hyperlink w:anchor="_Toc41310083" w:history="1">
+          <w:hyperlink w:anchor="_Toc41382842" w:history="1">
             <w:r>
               <w:rPr>
                 <w:rStyle w:val="Hyperlink"/>
@@ -251,7 +251,7 @@
                 <w:noProof/>
                 <w:webHidden/>
               </w:rPr>
-              <w:instrText xml:space="preserve"> PAGEREF _Toc41310083 \h </w:instrText>
+              <w:instrText xml:space="preserve"> PAGEREF _Toc41382842 \h </w:instrText>
             </w:r>
             <w:r>
               <w:rPr>
@@ -294,7 +294,7 @@
               <w:lang w:eastAsia="de-DE"/>
             </w:rPr>
           </w:pPr>
-          <w:hyperlink w:anchor="_Toc41310084" w:history="1">
+          <w:hyperlink w:anchor="_Toc41382843" w:history="1">
             <w:r>
               <w:rPr>
                 <w:rStyle w:val="Hyperlink"/>
@@ -321,7 +321,7 @@
                 <w:noProof/>
                 <w:webHidden/>
               </w:rPr>
-              <w:instrText xml:space="preserve"> PAGEREF _Toc41310084 \h </w:instrText>
+              <w:instrText xml:space="preserve"> PAGEREF _Toc41382843 \h </w:instrText>
             </w:r>
             <w:r>
               <w:rPr>
@@ -364,7 +364,7 @@
               <w:lang w:eastAsia="de-DE"/>
             </w:rPr>
           </w:pPr>
-          <w:hyperlink w:anchor="_Toc41310085" w:history="1">
+          <w:hyperlink w:anchor="_Toc41382844" w:history="1">
             <w:r>
               <w:rPr>
                 <w:rStyle w:val="Hyperlink"/>
@@ -391,7 +391,7 @@
                 <w:noProof/>
                 <w:webHidden/>
               </w:rPr>
-              <w:instrText xml:space="preserve"> PAGEREF _Toc41310085 \h </w:instrText>
+              <w:instrText xml:space="preserve"> PAGEREF _Toc41382844 \h </w:instrText>
             </w:r>
             <w:r>
               <w:rPr>
@@ -434,7 +434,7 @@
               <w:lang w:eastAsia="de-DE"/>
             </w:rPr>
           </w:pPr>
-          <w:hyperlink w:anchor="_Toc41310086" w:history="1">
+          <w:hyperlink w:anchor="_Toc41382845" w:history="1">
             <w:r>
               <w:rPr>
                 <w:rStyle w:val="Hyperlink"/>
@@ -461,7 +461,7 @@
                 <w:noProof/>
                 <w:webHidden/>
               </w:rPr>
-              <w:instrText xml:space="preserve"> PAGEREF _Toc41310086 \h </w:instrText>
+              <w:instrText xml:space="preserve"> PAGEREF _Toc41382845 \h </w:instrText>
             </w:r>
             <w:r>
               <w:rPr>
@@ -504,7 +504,7 @@
               <w:lang w:eastAsia="de-DE"/>
             </w:rPr>
           </w:pPr>
-          <w:hyperlink w:anchor="_Toc41310087" w:history="1">
+          <w:hyperlink w:anchor="_Toc41382846" w:history="1">
             <w:r>
               <w:rPr>
                 <w:rStyle w:val="Hyperlink"/>
@@ -531,7 +531,7 @@
                 <w:noProof/>
                 <w:webHidden/>
               </w:rPr>
-              <w:instrText xml:space="preserve"> PAGEREF _Toc41310087 \h </w:instrText>
+              <w:instrText xml:space="preserve"> PAGEREF _Toc41382846 \h </w:instrText>
             </w:r>
             <w:r>
               <w:rPr>
@@ -574,7 +574,7 @@
               <w:lang w:eastAsia="de-DE"/>
             </w:rPr>
           </w:pPr>
-          <w:hyperlink w:anchor="_Toc41310088" w:history="1">
+          <w:hyperlink w:anchor="_Toc41382847" w:history="1">
             <w:r>
               <w:rPr>
                 <w:rStyle w:val="Hyperlink"/>
@@ -601,7 +601,7 @@
                 <w:noProof/>
                 <w:webHidden/>
               </w:rPr>
-              <w:instrText xml:space="preserve"> PAGEREF _Toc41310088 \h </w:instrText>
+              <w:instrText xml:space="preserve"> PAGEREF _Toc41382847 \h </w:instrText>
             </w:r>
             <w:r>
               <w:rPr>
@@ -644,7 +644,7 @@
               <w:lang w:eastAsia="de-DE"/>
             </w:rPr>
           </w:pPr>
-          <w:hyperlink w:anchor="_Toc41310089" w:history="1">
+          <w:hyperlink w:anchor="_Toc41382848" w:history="1">
             <w:r>
               <w:rPr>
                 <w:rStyle w:val="Hyperlink"/>
@@ -671,7 +671,7 @@
                 <w:noProof/>
                 <w:webHidden/>
               </w:rPr>
-              <w:instrText xml:space="preserve"> PAGEREF _Toc41310089 \h </w:instrText>
+              <w:instrText xml:space="preserve"> PAGEREF _Toc41382848 \h </w:instrText>
             </w:r>
             <w:r>
               <w:rPr>
@@ -714,7 +714,7 @@
               <w:lang w:eastAsia="de-DE"/>
             </w:rPr>
           </w:pPr>
-          <w:hyperlink w:anchor="_Toc41310090" w:history="1">
+          <w:hyperlink w:anchor="_Toc41382849" w:history="1">
             <w:r>
               <w:rPr>
                 <w:rStyle w:val="Hyperlink"/>
@@ -741,7 +741,7 @@
                 <w:noProof/>
                 <w:webHidden/>
               </w:rPr>
-              <w:instrText xml:space="preserve"> PAGEREF _Toc41310090 \h </w:instrText>
+              <w:instrText xml:space="preserve"> PAGEREF _Toc41382849 \h </w:instrText>
             </w:r>
             <w:r>
               <w:rPr>
@@ -784,7 +784,7 @@
               <w:lang w:eastAsia="de-DE"/>
             </w:rPr>
           </w:pPr>
-          <w:hyperlink w:anchor="_Toc41310091" w:history="1">
+          <w:hyperlink w:anchor="_Toc41382850" w:history="1">
             <w:r>
               <w:rPr>
                 <w:rStyle w:val="Hyperlink"/>
@@ -811,7 +811,7 @@
                 <w:noProof/>
                 <w:webHidden/>
               </w:rPr>
-              <w:instrText xml:space="preserve"> PAGEREF _Toc41310091 \h </w:instrText>
+              <w:instrText xml:space="preserve"> PAGEREF _Toc41382850 \h </w:instrText>
             </w:r>
             <w:r>
               <w:rPr>
@@ -854,7 +854,7 @@
               <w:lang w:eastAsia="de-DE"/>
             </w:rPr>
           </w:pPr>
-          <w:hyperlink w:anchor="_Toc41310092" w:history="1">
+          <w:hyperlink w:anchor="_Toc41382851" w:history="1">
             <w:r>
               <w:rPr>
                 <w:rStyle w:val="Hyperlink"/>
@@ -881,7 +881,7 @@
                 <w:noProof/>
                 <w:webHidden/>
               </w:rPr>
-              <w:instrText xml:space="preserve"> PAGEREF _Toc41310092 \h </w:instrText>
+              <w:instrText xml:space="preserve"> PAGEREF _Toc41382851 \h </w:instrText>
             </w:r>
             <w:r>
               <w:rPr>
@@ -924,7 +924,7 @@
               <w:lang w:eastAsia="de-DE"/>
             </w:rPr>
           </w:pPr>
-          <w:hyperlink w:anchor="_Toc41310093" w:history="1">
+          <w:hyperlink w:anchor="_Toc41382852" w:history="1">
             <w:r>
               <w:rPr>
                 <w:rStyle w:val="Hyperlink"/>
@@ -951,7 +951,7 @@
                 <w:noProof/>
                 <w:webHidden/>
               </w:rPr>
-              <w:instrText xml:space="preserve"> PAGEREF _Toc41310093 \h </w:instrText>
+              <w:instrText xml:space="preserve"> PAGEREF _Toc41382852 \h </w:instrText>
             </w:r>
             <w:r>
               <w:rPr>
@@ -994,7 +994,7 @@
               <w:lang w:eastAsia="de-DE"/>
             </w:rPr>
           </w:pPr>
-          <w:hyperlink w:anchor="_Toc41310094" w:history="1">
+          <w:hyperlink w:anchor="_Toc41382853" w:history="1">
             <w:r>
               <w:rPr>
                 <w:rStyle w:val="Hyperlink"/>
@@ -1021,7 +1021,7 @@
                 <w:noProof/>
                 <w:webHidden/>
               </w:rPr>
-              <w:instrText xml:space="preserve"> PAGEREF _Toc41310094 \h </w:instrText>
+              <w:instrText xml:space="preserve"> PAGEREF _Toc41382853 \h </w:instrText>
             </w:r>
             <w:r>
               <w:rPr>
@@ -1064,7 +1064,7 @@
               <w:lang w:eastAsia="de-DE"/>
             </w:rPr>
           </w:pPr>
-          <w:hyperlink w:anchor="_Toc41310095" w:history="1">
+          <w:hyperlink w:anchor="_Toc41382854" w:history="1">
             <w:r>
               <w:rPr>
                 <w:rStyle w:val="Hyperlink"/>
@@ -1091,7 +1091,7 @@
                 <w:noProof/>
                 <w:webHidden/>
               </w:rPr>
-              <w:instrText xml:space="preserve"> PAGEREF _Toc41310095 \h </w:instrText>
+              <w:instrText xml:space="preserve"> PAGEREF _Toc41382854 \h </w:instrText>
             </w:r>
             <w:r>
               <w:rPr>
@@ -1134,13 +1134,13 @@
               <w:lang w:eastAsia="de-DE"/>
             </w:rPr>
           </w:pPr>
-          <w:hyperlink w:anchor="_Toc41310096" w:history="1">
+          <w:hyperlink w:anchor="_Toc41382855" w:history="1">
             <w:r>
               <w:rPr>
                 <w:rStyle w:val="Hyperlink"/>
                 <w:noProof/>
               </w:rPr>
-              <w:t>Karte</w:t>
+              <w:t>Laden</w:t>
             </w:r>
             <w:r>
               <w:rPr>
@@ -1161,7 +1161,7 @@
                 <w:noProof/>
                 <w:webHidden/>
               </w:rPr>
-              <w:instrText xml:space="preserve"> PAGEREF _Toc41310096 \h </w:instrText>
+              <w:instrText xml:space="preserve"> PAGEREF _Toc41382855 \h </w:instrText>
             </w:r>
             <w:r>
               <w:rPr>
@@ -1204,13 +1204,13 @@
               <w:lang w:eastAsia="de-DE"/>
             </w:rPr>
           </w:pPr>
-          <w:hyperlink w:anchor="_Toc41310097" w:history="1">
+          <w:hyperlink w:anchor="_Toc41382856" w:history="1">
             <w:r>
               <w:rPr>
                 <w:rStyle w:val="Hyperlink"/>
                 <w:noProof/>
               </w:rPr>
-              <w:t>Fotos</w:t>
+              <w:t>Speichern</w:t>
             </w:r>
             <w:r>
               <w:rPr>
@@ -1231,7 +1231,7 @@
                 <w:noProof/>
                 <w:webHidden/>
               </w:rPr>
-              <w:instrText xml:space="preserve"> PAGEREF _Toc41310097 \h </w:instrText>
+              <w:instrText xml:space="preserve"> PAGEREF _Toc41382856 \h </w:instrText>
             </w:r>
             <w:r>
               <w:rPr>
@@ -1274,13 +1274,13 @@
               <w:lang w:eastAsia="de-DE"/>
             </w:rPr>
           </w:pPr>
-          <w:hyperlink w:anchor="_Toc41310098" w:history="1">
+          <w:hyperlink w:anchor="_Toc41382857" w:history="1">
             <w:r>
               <w:rPr>
                 <w:rStyle w:val="Hyperlink"/>
                 <w:noProof/>
               </w:rPr>
-              <w:t>Löschen</w:t>
+              <w:t>Karte</w:t>
             </w:r>
             <w:r>
               <w:rPr>
@@ -1301,7 +1301,7 @@
                 <w:noProof/>
                 <w:webHidden/>
               </w:rPr>
-              <w:instrText xml:space="preserve"> PAGEREF _Toc41310098 \h </w:instrText>
+              <w:instrText xml:space="preserve"> PAGEREF _Toc41382857 \h </w:instrText>
             </w:r>
             <w:r>
               <w:rPr>
@@ -1344,13 +1344,13 @@
               <w:lang w:eastAsia="de-DE"/>
             </w:rPr>
           </w:pPr>
-          <w:hyperlink w:anchor="_Toc41310099" w:history="1">
+          <w:hyperlink w:anchor="_Toc41382858" w:history="1">
             <w:r>
               <w:rPr>
                 <w:rStyle w:val="Hyperlink"/>
                 <w:noProof/>
               </w:rPr>
-              <w:t>Google-Skripte</w:t>
+              <w:t>Fotos</w:t>
             </w:r>
             <w:r>
               <w:rPr>
@@ -1371,7 +1371,7 @@
                 <w:noProof/>
                 <w:webHidden/>
               </w:rPr>
-              <w:instrText xml:space="preserve"> PAGEREF _Toc41310099 \h </w:instrText>
+              <w:instrText xml:space="preserve"> PAGEREF _Toc41382858 \h </w:instrText>
             </w:r>
             <w:r>
               <w:rPr>
@@ -1414,13 +1414,13 @@
               <w:lang w:eastAsia="de-DE"/>
             </w:rPr>
           </w:pPr>
-          <w:hyperlink w:anchor="_Toc41310100" w:history="1">
+          <w:hyperlink w:anchor="_Toc41382859" w:history="1">
             <w:r>
               <w:rPr>
                 <w:rStyle w:val="Hyperlink"/>
                 <w:noProof/>
               </w:rPr>
-              <w:t>Google-Tabellen</w:t>
+              <w:t>Löschen</w:t>
             </w:r>
             <w:r>
               <w:rPr>
@@ -1441,7 +1441,7 @@
                 <w:noProof/>
                 <w:webHidden/>
               </w:rPr>
-              <w:instrText xml:space="preserve"> PAGEREF _Toc41310100 \h </w:instrText>
+              <w:instrText xml:space="preserve"> PAGEREF _Toc41382859 \h </w:instrText>
             </w:r>
             <w:r>
               <w:rPr>
@@ -1484,13 +1484,13 @@
               <w:lang w:eastAsia="de-DE"/>
             </w:rPr>
           </w:pPr>
-          <w:hyperlink w:anchor="_Toc41310101" w:history="1">
+          <w:hyperlink w:anchor="_Toc41382860" w:history="1">
             <w:r>
               <w:rPr>
                 <w:rStyle w:val="Hyperlink"/>
                 <w:noProof/>
               </w:rPr>
-              <w:t>Google Photos</w:t>
+              <w:t>Google-Skripte</w:t>
             </w:r>
             <w:r>
               <w:rPr>
@@ -1511,7 +1511,7 @@
                 <w:noProof/>
                 <w:webHidden/>
               </w:rPr>
-              <w:instrText xml:space="preserve"> PAGEREF _Toc41310101 \h </w:instrText>
+              <w:instrText xml:space="preserve"> PAGEREF _Toc41382860 \h </w:instrText>
             </w:r>
             <w:r>
               <w:rPr>
@@ -1554,13 +1554,13 @@
               <w:lang w:eastAsia="de-DE"/>
             </w:rPr>
           </w:pPr>
-          <w:hyperlink w:anchor="_Toc41310102" w:history="1">
+          <w:hyperlink w:anchor="_Toc41382861" w:history="1">
             <w:r>
               <w:rPr>
                 <w:rStyle w:val="Hyperlink"/>
                 <w:noProof/>
               </w:rPr>
-              <w:t>Konfigurationsdatei</w:t>
+              <w:t>Google-Tabellen</w:t>
             </w:r>
             <w:r>
               <w:rPr>
@@ -1581,7 +1581,7 @@
                 <w:noProof/>
                 <w:webHidden/>
               </w:rPr>
-              <w:instrText xml:space="preserve"> PAGEREF _Toc41310102 \h </w:instrText>
+              <w:instrText xml:space="preserve"> PAGEREF _Toc41382861 \h </w:instrText>
             </w:r>
             <w:r>
               <w:rPr>
@@ -1624,13 +1624,13 @@
               <w:lang w:eastAsia="de-DE"/>
             </w:rPr>
           </w:pPr>
-          <w:hyperlink w:anchor="_Toc41310103" w:history="1">
+          <w:hyperlink w:anchor="_Toc41382862" w:history="1">
             <w:r>
               <w:rPr>
                 <w:rStyle w:val="Hyperlink"/>
                 <w:noProof/>
               </w:rPr>
-              <w:t>Auf dem Handy</w:t>
+              <w:t>Google Photos</w:t>
             </w:r>
             <w:r>
               <w:rPr>
@@ -1651,7 +1651,7 @@
                 <w:noProof/>
                 <w:webHidden/>
               </w:rPr>
-              <w:instrText xml:space="preserve"> PAGEREF _Toc41310103 \h </w:instrText>
+              <w:instrText xml:space="preserve"> PAGEREF _Toc41382862 \h </w:instrText>
             </w:r>
             <w:r>
               <w:rPr>
@@ -1694,12 +1694,152 @@
               <w:lang w:eastAsia="de-DE"/>
             </w:rPr>
           </w:pPr>
-          <w:hyperlink w:anchor="_Toc41310104" w:history="1">
+          <w:hyperlink w:anchor="_Toc41382863" w:history="1">
             <w:r>
               <w:rPr>
                 <w:rStyle w:val="Hyperlink"/>
                 <w:noProof/>
               </w:rPr>
+              <w:t>Konfigurationsdatei</w:t>
+            </w:r>
+            <w:r>
+              <w:rPr>
+                <w:noProof/>
+                <w:webHidden/>
+              </w:rPr>
+              <w:tab/>
+            </w:r>
+            <w:r>
+              <w:rPr>
+                <w:noProof/>
+                <w:webHidden/>
+              </w:rPr>
+              <w:fldChar w:fldCharType="begin"/>
+            </w:r>
+            <w:r>
+              <w:rPr>
+                <w:noProof/>
+                <w:webHidden/>
+              </w:rPr>
+              <w:instrText xml:space="preserve"> PAGEREF _Toc41382863 \h </w:instrText>
+            </w:r>
+            <w:r>
+              <w:rPr>
+                <w:noProof/>
+                <w:webHidden/>
+              </w:rPr>
+            </w:r>
+            <w:r>
+              <w:rPr>
+                <w:noProof/>
+                <w:webHidden/>
+              </w:rPr>
+              <w:fldChar w:fldCharType="separate"/>
+            </w:r>
+            <w:r>
+              <w:rPr>
+                <w:noProof/>
+                <w:webHidden/>
+              </w:rPr>
+              <w:t>15</w:t>
+            </w:r>
+            <w:r>
+              <w:rPr>
+                <w:noProof/>
+                <w:webHidden/>
+              </w:rPr>
+              <w:fldChar w:fldCharType="end"/>
+            </w:r>
+          </w:hyperlink>
+        </w:p>
+        <w:p>
+          <w:pPr>
+            <w:pStyle w:val="Verzeichnis2"/>
+            <w:tabs>
+              <w:tab w:val="right" w:leader="dot" w:pos="9062"/>
+            </w:tabs>
+            <w:rPr>
+              <w:rFonts w:eastAsiaTheme="minorEastAsia"/>
+              <w:noProof/>
+              <w:lang w:eastAsia="de-DE"/>
+            </w:rPr>
+          </w:pPr>
+          <w:hyperlink w:anchor="_Toc41382864" w:history="1">
+            <w:r>
+              <w:rPr>
+                <w:rStyle w:val="Hyperlink"/>
+                <w:noProof/>
+              </w:rPr>
+              <w:t>Auf dem Handy</w:t>
+            </w:r>
+            <w:r>
+              <w:rPr>
+                <w:noProof/>
+                <w:webHidden/>
+              </w:rPr>
+              <w:tab/>
+            </w:r>
+            <w:r>
+              <w:rPr>
+                <w:noProof/>
+                <w:webHidden/>
+              </w:rPr>
+              <w:fldChar w:fldCharType="begin"/>
+            </w:r>
+            <w:r>
+              <w:rPr>
+                <w:noProof/>
+                <w:webHidden/>
+              </w:rPr>
+              <w:instrText xml:space="preserve"> PAGEREF _Toc41382864 \h </w:instrText>
+            </w:r>
+            <w:r>
+              <w:rPr>
+                <w:noProof/>
+                <w:webHidden/>
+              </w:rPr>
+            </w:r>
+            <w:r>
+              <w:rPr>
+                <w:noProof/>
+                <w:webHidden/>
+              </w:rPr>
+              <w:fldChar w:fldCharType="separate"/>
+            </w:r>
+            <w:r>
+              <w:rPr>
+                <w:noProof/>
+                <w:webHidden/>
+              </w:rPr>
+              <w:t>15</w:t>
+            </w:r>
+            <w:r>
+              <w:rPr>
+                <w:noProof/>
+                <w:webHidden/>
+              </w:rPr>
+              <w:fldChar w:fldCharType="end"/>
+            </w:r>
+          </w:hyperlink>
+        </w:p>
+        <w:p>
+          <w:pPr>
+            <w:pStyle w:val="Verzeichnis2"/>
+            <w:tabs>
+              <w:tab w:val="right" w:leader="dot" w:pos="9062"/>
+            </w:tabs>
+            <w:rPr>
+              <w:rFonts w:eastAsiaTheme="minorEastAsia"/>
+              <w:noProof/>
+              <w:lang w:eastAsia="de-DE"/>
+            </w:rPr>
+          </w:pPr>
+          <w:hyperlink w:anchor="_Toc41382865" w:history="1">
+            <w:r>
+              <w:rPr>
+                <w:rStyle w:val="Hyperlink"/>
+                <w:noProof/>
+              </w:rPr>
               <w:t>Programmquellen und Technologie</w:t>
             </w:r>
             <w:r>
@@ -1721,7 +1861,77 @@
                 <w:noProof/>
                 <w:webHidden/>
               </w:rPr>
-              <w:instrText xml:space="preserve"> PAGEREF _Toc41310104 \h </w:instrText>
+              <w:instrText xml:space="preserve"> PAGEREF _Toc41382865 \h </w:instrText>
+            </w:r>
+            <w:r>
+              <w:rPr>
+                <w:noProof/>
+                <w:webHidden/>
+              </w:rPr>
+            </w:r>
+            <w:r>
+              <w:rPr>
+                <w:noProof/>
+                <w:webHidden/>
+              </w:rPr>
+              <w:fldChar w:fldCharType="separate"/>
+            </w:r>
+            <w:r>
+              <w:rPr>
+                <w:noProof/>
+                <w:webHidden/>
+              </w:rPr>
+              <w:t>15</w:t>
+            </w:r>
+            <w:r>
+              <w:rPr>
+                <w:noProof/>
+                <w:webHidden/>
+              </w:rPr>
+              <w:fldChar w:fldCharType="end"/>
+            </w:r>
+          </w:hyperlink>
+        </w:p>
+        <w:p>
+          <w:pPr>
+            <w:pStyle w:val="Verzeichnis2"/>
+            <w:tabs>
+              <w:tab w:val="right" w:leader="dot" w:pos="9062"/>
+            </w:tabs>
+            <w:rPr>
+              <w:rFonts w:eastAsiaTheme="minorEastAsia"/>
+              <w:noProof/>
+              <w:lang w:eastAsia="de-DE"/>
+            </w:rPr>
+          </w:pPr>
+          <w:hyperlink w:anchor="_Toc41382866" w:history="1">
+            <w:r>
+              <w:rPr>
+                <w:rStyle w:val="Hyperlink"/>
+                <w:noProof/>
+              </w:rPr>
+              <w:t>Weitere Schritte</w:t>
+            </w:r>
+            <w:r>
+              <w:rPr>
+                <w:noProof/>
+                <w:webHidden/>
+              </w:rPr>
+              <w:tab/>
+            </w:r>
+            <w:r>
+              <w:rPr>
+                <w:noProof/>
+                <w:webHidden/>
+              </w:rPr>
+              <w:fldChar w:fldCharType="begin"/>
+            </w:r>
+            <w:r>
+              <w:rPr>
+                <w:noProof/>
+                <w:webHidden/>
+              </w:rPr>
+              <w:instrText xml:space="preserve"> PAGEREF _Toc41382866 \h </w:instrText>
             </w:r>
             <w:r>
               <w:rPr>
@@ -1768,7 +1978,7 @@
       <w:pPr>
         <w:pStyle w:val="berschrift2"/>
       </w:pPr>
-      <w:bookmarkStart w:id="1" w:name="_Toc41310082"/>
+      <w:bookmarkStart w:id="1" w:name="_Toc41382841"/>
       <w:r>
         <w:t>Allgemeines</w:t>
       </w:r>
@@ -1776,7 +1986,11 @@
     </w:p>
     <w:p>
       <w:r>
-        <w:t>Die App erfaßt Geodaten und Fotos. Diese werden erst auf dem Handy gespeichert, und können dann mit „Speichern“ nach Google Sheets und Google Photos zentral übertragen werden. Auf Tabellen in Google Sheets und Alben in Google Photos laufen die Daten der einzelnen Handys zusammen. Dort können sie dann zu weiteren Zwecken bearbeitet und/oder heruntergeladen werden. Auch eine Integration mit Google Maps ist angedacht.</w:t>
+        <w:t xml:space="preserve">Die App erfaßt Geodaten und Fotos. Diese werden erst auf dem Handy gespeichert, und können dann mit „Speichern“ nach Google Sheets und Google Photos zentral übertragen werden. Auf Tabellen in Google Sheets und Alben in Google Photos laufen die Daten der einzelnen Handys </w:t>
+      </w:r>
+      <w:r>
+        <w:lastRenderedPageBreak/>
+        <w:t>zusammen. Dort können sie dann zu weiteren Zwecken bearbeitet und/oder heruntergeladen werden. Auch eine Integration mit Google Maps ist angedacht.</w:t>
       </w:r>
     </w:p>
     <w:p>
@@ -1784,9 +1998,8 @@
         <w:pStyle w:val="berschrift3"/>
         <w:ind w:left="708"/>
       </w:pPr>
-      <w:bookmarkStart w:id="2" w:name="_Toc41310083"/>
-      <w:r>
-        <w:lastRenderedPageBreak/>
+      <w:bookmarkStart w:id="2" w:name="_Toc41382842"/>
+      <w:r>
         <w:t>Warum Google?</w:t>
       </w:r>
       <w:bookmarkEnd w:id="2"/>
@@ -1799,7 +2012,13 @@
         <w:t xml:space="preserve">Der ADFC München darf Google-Leistungen umsonst beanspruchen, für die man sonst ordentlich bezahlen müsste. Eine Speicherung auf einem ADFC-eigenen Server ließe sich prinzipiell natürlich auch machen, dann braucht man aber einen Kümmerer/Administrator, und hat Themen wie IT-Sicherheit und Backups am Hals. </w:t>
       </w:r>
       <w:r>
-        <w:t xml:space="preserve">Und woher nehmen? </w:t>
+        <w:t>Und woher nehmen</w:t>
+      </w:r>
+      <w:r>
+        <w:t xml:space="preserve"> (den Kümmerer wie den Server)</w:t>
+      </w:r>
+      <w:r>
+        <w:t xml:space="preserve">? </w:t>
       </w:r>
       <w:r>
         <w:t>Die Google-Dienste kommen mit fertigen Schnittstellen (APIs), die man bei einem anderen Server erstmal bereitstellen müßte. Anders ausgedrückt: So geht es erstmal am einfachsten und schnellsten</w:t>
@@ -1924,7 +2143,7 @@
       <w:pPr>
         <w:pStyle w:val="berschrift2"/>
       </w:pPr>
-      <w:bookmarkStart w:id="3" w:name="_Toc41310084"/>
+      <w:bookmarkStart w:id="3" w:name="_Toc41382843"/>
       <w:r>
         <w:t>Voraussetzungen</w:t>
       </w:r>
@@ -1942,7 +2161,7 @@
       <w:pPr>
         <w:pStyle w:val="berschrift2"/>
       </w:pPr>
-      <w:bookmarkStart w:id="4" w:name="_Toc41310085"/>
+      <w:bookmarkStart w:id="4" w:name="_Toc41382844"/>
       <w:r>
         <w:t>Download</w:t>
       </w:r>
@@ -1952,23 +2171,47 @@
       <w:bookmarkEnd w:id="4"/>
     </w:p>
     <w:p>
+      <w:pPr>
+        <w:shd w:val="clear" w:color="auto" w:fill="FFFFFF"/>
+        <w:tabs>
+          <w:tab w:val="left" w:pos="916"/>
+          <w:tab w:val="left" w:pos="1832"/>
+          <w:tab w:val="left" w:pos="2748"/>
+          <w:tab w:val="left" w:pos="3664"/>
+          <w:tab w:val="left" w:pos="4580"/>
+          <w:tab w:val="left" w:pos="5496"/>
+          <w:tab w:val="left" w:pos="6412"/>
+          <w:tab w:val="left" w:pos="7328"/>
+          <w:tab w:val="left" w:pos="8244"/>
+          <w:tab w:val="left" w:pos="9160"/>
+          <w:tab w:val="left" w:pos="10076"/>
+          <w:tab w:val="left" w:pos="10992"/>
+          <w:tab w:val="left" w:pos="11908"/>
+          <w:tab w:val="left" w:pos="12824"/>
+          <w:tab w:val="left" w:pos="13740"/>
+          <w:tab w:val="left" w:pos="14656"/>
+        </w:tabs>
+        <w:spacing w:after="0" w:line="240" w:lineRule="auto"/>
+      </w:pPr>
+      <w:r>
+        <w:rPr>
+          <w:rFonts w:ascii="Consolas" w:eastAsia="Times New Roman" w:hAnsi="Consolas" w:cs="Courier New"/>
+          <w:color w:val="000000"/>
+          <w:sz w:val="20"/>
+          <w:szCs w:val="20"/>
+          <w:lang w:eastAsia="de-DE"/>
+        </w:rPr>
+        <w:t>https://bit.ly/3enr5rH</w:t>
+      </w:r>
+      <w:r>
+        <w:t xml:space="preserve">  (führt zu meiner FritzBox)</w:t>
+      </w:r>
+      <w:r>
+        <w:t xml:space="preserve"> oder vom Google Drive-Ordner </w:t>
+      </w:r>
+    </w:p>
+    <w:p>
       <w:hyperlink r:id="rId6" w:history="1">
-        <w:r>
-          <w:rPr>
-            <w:rStyle w:val="Hyperlink"/>
-          </w:rPr>
-          <w:t>https://bit.ly/2SIEwtI</w:t>
-        </w:r>
-      </w:hyperlink>
-      <w:r>
-        <w:t xml:space="preserve">  (führt zu meiner FritzBox)</w:t>
-      </w:r>
-      <w:r>
-        <w:t xml:space="preserve"> oder vom Google Drive-Ordner </w:t>
-      </w:r>
-    </w:p>
-    <w:p>
-      <w:hyperlink r:id="rId7" w:history="1">
         <w:r>
           <w:rPr>
             <w:rStyle w:val="Hyperlink"/>
@@ -1984,15 +2227,21 @@
     </w:p>
     <w:p>
       <w:r>
+        <w:lastRenderedPageBreak/>
         <w:t xml:space="preserve">Man muß eine Menge </w:t>
       </w:r>
       <w:r>
-        <w:t>Warnungen ignorieren. Die App steht halt nicht im Play Store.</w:t>
-      </w:r>
-    </w:p>
-    <w:p>
-      <w:r>
-        <w:lastRenderedPageBreak/>
+        <w:t xml:space="preserve">Warnungen ignorieren. Die App steht halt nicht im </w:t>
+      </w:r>
+      <w:r>
+        <w:t xml:space="preserve">Google </w:t>
+      </w:r>
+      <w:r>
+        <w:t>Play Store.</w:t>
+      </w:r>
+    </w:p>
+    <w:p>
+      <w:r>
         <w:t>Zuerst wird sich das Handy</w:t>
       </w:r>
       <w:r>
@@ -2024,7 +2273,7 @@
                     <pic:cNvPicPr/>
                   </pic:nvPicPr>
                   <pic:blipFill>
-                    <a:blip r:embed="rId8"/>
+                    <a:blip r:embed="rId7"/>
                     <a:stretch>
                       <a:fillRect/>
                     </a:stretch>
@@ -2073,7 +2322,7 @@
                     <pic:cNvPicPr/>
                   </pic:nvPicPr>
                   <pic:blipFill>
-                    <a:blip r:embed="rId9"/>
+                    <a:blip r:embed="rId8"/>
                     <a:stretch>
                       <a:fillRect/>
                     </a:stretch>
@@ -2122,7 +2371,7 @@
                     <pic:cNvPicPr/>
                   </pic:nvPicPr>
                   <pic:blipFill>
-                    <a:blip r:embed="rId10"/>
+                    <a:blip r:embed="rId9"/>
                     <a:stretch>
                       <a:fillRect/>
                     </a:stretch>
@@ -2148,7 +2397,13 @@
         <w:t>(Vielleicht auch ohne „erneut). Auf Herunterladen klicken.</w:t>
       </w:r>
       <w:r>
-        <w:t xml:space="preserve"> Jetzt kommen verschiedene Warnungen, daß die App „aus unbekannter Quelle“ stammt, und sie dem AppStore nicht bekannt ist. Falls Sie die Installation aus unbekannter Quelle nicht nur für diese eine App, sondern allgemein genehmigen müssen, widerrufen Sie sie nach der Installation, um kein Sicherheitsloch zu hinterlassen.</w:t>
+        <w:t xml:space="preserve"> Jetzt kommen verschiedene Warnungen, daß die App „aus unbekannter Quelle“ stammt, und sie dem AppStore nicht bekannt ist. Falls Sie die Installation aus unbekannter Quelle nicht nur für diese eine App, sondern allgemein genehmigen müssen, widerrufen Sie </w:t>
+      </w:r>
+      <w:r>
+        <w:t>die Genehmigung</w:t>
+      </w:r>
+      <w:r>
+        <w:t xml:space="preserve"> nach der Installation, um kein Sicherheitsloch zu hinterlassen.</w:t>
       </w:r>
     </w:p>
     <w:p>
@@ -2190,7 +2445,7 @@
                     <pic:cNvPicPr/>
                   </pic:nvPicPr>
                   <pic:blipFill>
-                    <a:blip r:embed="rId11"/>
+                    <a:blip r:embed="rId10"/>
                     <a:stretch>
                       <a:fillRect/>
                     </a:stretch>
@@ -2231,7 +2486,7 @@
                     <pic:cNvPicPr/>
                   </pic:nvPicPr>
                   <pic:blipFill>
-                    <a:blip r:embed="rId12"/>
+                    <a:blip r:embed="rId11"/>
                     <a:stretch>
                       <a:fillRect/>
                     </a:stretch>
@@ -2272,7 +2527,7 @@
                     <pic:cNvPicPr/>
                   </pic:nvPicPr>
                   <pic:blipFill>
-                    <a:blip r:embed="rId13"/>
+                    <a:blip r:embed="rId12"/>
                     <a:stretch>
                       <a:fillRect/>
                     </a:stretch>
@@ -2295,7 +2550,19 @@
     </w:p>
     <w:p>
       <w:r>
-        <w:t>Bitte immer zulassen. Danach kann (etwas überraschend) ein Dialog v on Google auf dem Browser kommen:</w:t>
+        <w:t xml:space="preserve">Bitte immer zulassen. Danach </w:t>
+      </w:r>
+      <w:r>
+        <w:t>kommt</w:t>
+      </w:r>
+      <w:r>
+        <w:t xml:space="preserve"> (etwas überraschend) ein Dia</w:t>
+      </w:r>
+      <w:r>
+        <w:t>log v on Google auf dem Browser</w:t>
+      </w:r>
+      <w:r>
+        <w:t>:</w:t>
       </w:r>
     </w:p>
     <w:p>
@@ -2320,7 +2587,7 @@
                     <pic:cNvPicPr/>
                   </pic:nvPicPr>
                   <pic:blipFill>
-                    <a:blip r:embed="rId14"/>
+                    <a:blip r:embed="rId13"/>
                     <a:stretch>
                       <a:fillRect/>
                     </a:stretch>
@@ -2353,28 +2620,61 @@
         <w:t xml:space="preserve"> adfc-muenchen.de-Kontos laufen. </w:t>
       </w:r>
       <w:r>
-        <w:t xml:space="preserve">Lese- und Schreibberechtigungen auf den Tabellen und Alben haben derzeit nur Konten des ADFC München. Das ließe sich ändern, erfordert aber anscheinend eine Zustimmung von Google. </w:t>
+        <w:t xml:space="preserve">Lese- und Schreibberechtigungen auf den Tabellen und Alben haben derzeit nur Konten des ADFC München. Das ließe sich </w:t>
+      </w:r>
+      <w:r>
+        <w:t xml:space="preserve">wohl </w:t>
+      </w:r>
+      <w:r>
+        <w:t xml:space="preserve">ändern, erfordert aber anscheinend eine Zustimmung von Google. </w:t>
       </w:r>
     </w:p>
     <w:p>
       <w:r>
         <w:lastRenderedPageBreak/>
-        <w:t xml:space="preserve">Das Handy läuft aber i.a. unter einem Gmail-Konto. Sie müssen also so wie oben </w:t>
+        <w:t xml:space="preserve">Das Handy läuft aber i.a. unter einem </w:t>
+      </w:r>
+      <w:r>
+        <w:t xml:space="preserve">anderen </w:t>
+      </w:r>
+      <w:r>
+        <w:t xml:space="preserve">Gmail-Konto. Sie müssen also so wie oben </w:t>
       </w:r>
       <w:r>
         <w:t>Ihr</w:t>
       </w:r>
       <w:r>
-        <w:t xml:space="preserve"> Konto des ADFC wählen, oder es erst mit „Anderes Konto verwenden“ angeben. Wenn dieser Dialog abgeschlossen ist, </w:t>
-      </w:r>
-      <w:r>
-        <w:t xml:space="preserve">schließen Sie ihn und </w:t>
-      </w:r>
-      <w:r>
-        <w:t xml:space="preserve">wechseln Sie wieder zur App zurück. Gibt es einen Fehler, </w:t>
-      </w:r>
-      <w:r>
-        <w:t xml:space="preserve">z.B. wenn der Browser sagt, er kann sich nicht verbinden, </w:t>
+        <w:t xml:space="preserve"> Konto </w:t>
+      </w:r>
+      <w:r>
+        <w:t>beim</w:t>
+      </w:r>
+      <w:r>
+        <w:t xml:space="preserve"> ADFC wählen, oder es erst mit „Anderes Konto verwenden“ angeben. Wenn dieser Dialog abgeschlossen ist, </w:t>
+      </w:r>
+      <w:r>
+        <w:t xml:space="preserve">schließen Sie </w:t>
+      </w:r>
+      <w:r>
+        <w:t>die Seite</w:t>
+      </w:r>
+      <w:r>
+        <w:t xml:space="preserve"> und </w:t>
+      </w:r>
+      <w:r>
+        <w:t xml:space="preserve">wechseln zur App zurück. Gibt es einen Fehler, </w:t>
+      </w:r>
+      <w:r>
+        <w:t>z.B. wenn der Browser sagt, er kann sich nicht verbinden</w:t>
+      </w:r>
+      <w:r>
+        <w:t>)</w:t>
+      </w:r>
+      <w:r>
+        <w:t xml:space="preserve">, </w:t>
+      </w:r>
+      <w:r>
+        <w:t xml:space="preserve">hilft es, </w:t>
       </w:r>
       <w:r>
         <w:t xml:space="preserve">die App </w:t>
@@ -2383,14 +2683,20 @@
         <w:t xml:space="preserve">evtl. </w:t>
       </w:r>
       <w:r>
-        <w:t xml:space="preserve">noch einmal starten (nicht installieren, sie wurde ja inzwischen installiert und ist bei den installierten Apps unter dem Namen Locations zu finden). </w:t>
+        <w:t xml:space="preserve">noch einmal </w:t>
+      </w:r>
+      <w:r>
+        <w:t xml:space="preserve">zu </w:t>
+      </w:r>
+      <w:r>
+        <w:t xml:space="preserve">starten (nicht installieren, sie wurde ja inzwischen installiert und ist bei den installierten Apps unter dem Namen Locations zu finden). </w:t>
       </w:r>
     </w:p>
     <w:p>
       <w:pPr>
         <w:pStyle w:val="berschrift2"/>
       </w:pPr>
-      <w:bookmarkStart w:id="5" w:name="_Toc41310086"/>
+      <w:bookmarkStart w:id="5" w:name="_Toc41382845"/>
       <w:r>
         <w:t>Kurze Einführung in die Bedienung</w:t>
       </w:r>
@@ -2400,7 +2706,7 @@
       <w:pPr>
         <w:pStyle w:val="berschrift3"/>
       </w:pPr>
-      <w:bookmarkStart w:id="6" w:name="_Toc41310087"/>
+      <w:bookmarkStart w:id="6" w:name="_Toc41382846"/>
       <w:r>
         <w:t>Kartenschirm</w:t>
       </w:r>
@@ -2439,7 +2745,7 @@
                     <pic:cNvPicPr/>
                   </pic:nvPicPr>
                   <pic:blipFill>
-                    <a:blip r:embed="rId15"/>
+                    <a:blip r:embed="rId14"/>
                     <a:stretch>
                       <a:fillRect/>
                     </a:stretch>
@@ -2462,12 +2768,24 @@
     </w:p>
     <w:p>
       <w:r>
-        <w:t>Beim ersten Start kann es besonders lange dauern, bis sich was tut. Das liegt daran, daß Android die App wohl erst einmal analysiert, kompiliert, optimiert oder was auch immer.</w:t>
-      </w:r>
-    </w:p>
-    <w:p>
-      <w:r>
-        <w:t xml:space="preserve">Löcher in der Karte liegen an einem überlasteten OSM-Server und lassen sich in der Regal durch </w:t>
+        <w:t>Beim ersten Start kann es besonders lange dauern</w:t>
+      </w:r>
+      <w:r>
+        <w:t xml:space="preserve"> (mehrere Minuten)</w:t>
+      </w:r>
+      <w:r>
+        <w:t>, bis sich was tut. Das liegt daran, daß Android die App wohl erst einmal analysiert, kompiliert, optimiert oder was auch immer.</w:t>
+      </w:r>
+    </w:p>
+    <w:p>
+      <w:r>
+        <w:t>Löcher in der Karte liegen an einem überlasteten OSM-Se</w:t>
+      </w:r>
+      <w:r>
+        <w:t>rver und lassen sich in der Rege</w:t>
+      </w:r>
+      <w:r>
+        <w:t xml:space="preserve">l durch </w:t>
       </w:r>
       <w:r>
         <w:t xml:space="preserve">leichtes </w:t>
@@ -2534,7 +2852,7 @@
       <w:pPr>
         <w:pStyle w:val="berschrift3"/>
       </w:pPr>
-      <w:bookmarkStart w:id="7" w:name="_Toc41310088"/>
+      <w:bookmarkStart w:id="7" w:name="_Toc41382847"/>
       <w:r>
         <w:t>Aliasname</w:t>
       </w:r>
@@ -2574,7 +2892,7 @@
                     <pic:cNvPicPr/>
                   </pic:nvPicPr>
                   <pic:blipFill>
-                    <a:blip r:embed="rId16"/>
+                    <a:blip r:embed="rId15"/>
                     <a:stretch>
                       <a:fillRect/>
                     </a:stretch>
@@ -2608,7 +2926,7 @@
       <w:pPr>
         <w:pStyle w:val="berschrift3"/>
       </w:pPr>
-      <w:bookmarkStart w:id="8" w:name="_Toc41310089"/>
+      <w:bookmarkStart w:id="8" w:name="_Toc41382848"/>
       <w:r>
         <w:t>Daten-Schirm</w:t>
       </w:r>
@@ -2648,7 +2966,7 @@
                     <pic:cNvPicPr/>
                   </pic:nvPicPr>
                   <pic:blipFill>
-                    <a:blip r:embed="rId17"/>
+                    <a:blip r:embed="rId16"/>
                     <a:stretch>
                       <a:fillRect/>
                     </a:stretch>
@@ -2697,7 +3015,7 @@
                     <pic:cNvPicPr/>
                   </pic:nvPicPr>
                   <pic:blipFill>
-                    <a:blip r:embed="rId18"/>
+                    <a:blip r:embed="rId17"/>
                     <a:stretch>
                       <a:fillRect/>
                     </a:stretch>
@@ -2746,7 +3064,7 @@
                     <pic:cNvPicPr/>
                   </pic:nvPicPr>
                   <pic:blipFill>
-                    <a:blip r:embed="rId19"/>
+                    <a:blip r:embed="rId18"/>
                     <a:stretch>
                       <a:fillRect/>
                     </a:stretch>
@@ -2771,7 +3089,7 @@
       <w:r>
         <w:t xml:space="preserve">Falls Sie sich fragen, was in aller Welt „Wandschlaufen“ sind: Das ist die wörtliche Übersetzung von „wall loops“. OSM erfaßt Abstellanlagen wie in der URL </w:t>
       </w:r>
-      <w:hyperlink r:id="rId20" w:history="1">
+      <w:hyperlink r:id="rId19" w:history="1">
         <w:r>
           <w:rPr>
             <w:rStyle w:val="Hyperlink"/>
@@ -2787,7 +3105,7 @@
       <w:pPr>
         <w:pStyle w:val="berschrift2"/>
       </w:pPr>
-      <w:bookmarkStart w:id="9" w:name="_Toc41310090"/>
+      <w:bookmarkStart w:id="9" w:name="_Toc41382849"/>
       <w:r>
         <w:t>Eingabe von Daten</w:t>
       </w:r>
@@ -2833,7 +3151,7 @@
                     <pic:cNvPicPr/>
                   </pic:nvPicPr>
                   <pic:blipFill>
-                    <a:blip r:embed="rId21"/>
+                    <a:blip r:embed="rId20"/>
                     <a:stretch>
                       <a:fillRect/>
                     </a:stretch>
@@ -2904,7 +3222,7 @@
                     <pic:cNvPicPr/>
                   </pic:nvPicPr>
                   <pic:blipFill>
-                    <a:blip r:embed="rId22"/>
+                    <a:blip r:embed="rId21"/>
                     <a:stretch>
                       <a:fillRect/>
                     </a:stretch>
@@ -2939,7 +3257,7 @@
       <w:pPr>
         <w:pStyle w:val="berschrift2"/>
       </w:pPr>
-      <w:bookmarkStart w:id="10" w:name="_Toc41310091"/>
+      <w:bookmarkStart w:id="10" w:name="_Toc41382850"/>
       <w:r>
         <w:t>Photos aufnehmen</w:t>
       </w:r>
@@ -2989,7 +3307,7 @@
       <w:pPr>
         <w:pStyle w:val="berschrift2"/>
       </w:pPr>
-      <w:bookmarkStart w:id="11" w:name="_Toc41310092"/>
+      <w:bookmarkStart w:id="11" w:name="_Toc41382851"/>
       <w:r>
         <w:t>Zusatzdaten</w:t>
       </w:r>
@@ -3026,7 +3344,7 @@
                     <pic:cNvPicPr/>
                   </pic:nvPicPr>
                   <pic:blipFill>
-                    <a:blip r:embed="rId23"/>
+                    <a:blip r:embed="rId22"/>
                     <a:stretch>
                       <a:fillRect/>
                     </a:stretch>
@@ -3056,7 +3374,7 @@
       <w:pPr>
         <w:pStyle w:val="berschrift2"/>
       </w:pPr>
-      <w:bookmarkStart w:id="12" w:name="_Toc41310093"/>
+      <w:bookmarkStart w:id="12" w:name="_Toc41382852"/>
       <w:r>
         <w:t>Konfigurationsdateien noch mal betrachten</w:t>
       </w:r>
@@ -3071,7 +3389,7 @@
       <w:pPr>
         <w:pStyle w:val="berschrift1"/>
       </w:pPr>
-      <w:bookmarkStart w:id="13" w:name="_Toc41310094"/>
+      <w:bookmarkStart w:id="13" w:name="_Toc41382853"/>
       <w:r>
         <w:t>Detailliertere Beschreibung</w:t>
       </w:r>
@@ -3081,7 +3399,7 @@
       <w:pPr>
         <w:pStyle w:val="berschrift2"/>
       </w:pPr>
-      <w:bookmarkStart w:id="14" w:name="_Toc41310095"/>
+      <w:bookmarkStart w:id="14" w:name="_Toc41382854"/>
       <w:r>
         <w:t>Menu-Bar</w:t>
       </w:r>
@@ -3178,326 +3496,367 @@
       <w:pPr>
         <w:pStyle w:val="berschrift2"/>
       </w:pPr>
-      <w:bookmarkStart w:id="15" w:name="_Toc41310096"/>
+      <w:bookmarkStart w:id="15" w:name="_Toc41382855"/>
       <w:r>
         <w:lastRenderedPageBreak/>
-        <w:t>Karte</w:t>
+        <w:t>Laden</w:t>
       </w:r>
       <w:bookmarkEnd w:id="15"/>
     </w:p>
     <w:p>
       <w:r>
-        <w:t xml:space="preserve">Die Karte läßt sich mit einem Finger bewegen und mit 2 Fingern spreizen. Bug: beim </w:t>
-      </w:r>
-      <w:r>
-        <w:t>b</w:t>
-      </w:r>
-      <w:r>
-        <w:t xml:space="preserve">ewegen springt manchmal der Zoom. Man schiebt die Karte mit dem Finger, bis der gewünschte Ort unter dem Fadenkreuz ist, oder klickt auf GPS fix. </w:t>
-      </w:r>
-      <w:r>
-        <w:t xml:space="preserve">Mit Klick auf „Daten“ kann man jetzt Daten erfassen, oder man klickt auf das Fotoapparat-Bild im unteren Datenbereich oder auf das Foto-Icon in der oberen Leiste, um ein oder mehrere Fotos aufzunehmen. Kehrt man zur Karte zurück, sieht man einen Marker. Klickt man auf einen Marker, wird die Karte kurz auf diesen Marker zentriert, dann werden die Daten angezeigt. </w:t>
-      </w:r>
-    </w:p>
-    <w:p>
-      <w:r>
-        <w:t xml:space="preserve">Bug: nach einiger Zeit oder nach dem Aufnehmen einiger oder mehrerer Fotos werden </w:t>
-      </w:r>
-      <w:r>
-        <w:t xml:space="preserve">manchmal </w:t>
-      </w:r>
-      <w:r>
-        <w:t xml:space="preserve">die Marker </w:t>
-      </w:r>
-      <w:r>
-        <w:t xml:space="preserve">nur noch </w:t>
-      </w:r>
-      <w:r>
-        <w:t>als schwarzes Rechteck dargestellt. Da hilft nur Neustart der App.</w:t>
+        <w:t>Mit dem Laden-Button werden die Datensätze aus dem Google-Spreadsheet geladen, die um den Kartenmittelpunkt herum liegen. Genauer gesagt, die Orte, deren Geo-Koordinaten um nicht mehr als 0,013 vom Mittelpunkt abweichen. Außerdem werden die Map Marker von der Karte entfernt, die außerhalb dieses Bereichs liegen. Das sieht man, wenn man aus der Karte herauszoomt.</w:t>
       </w:r>
     </w:p>
     <w:p>
       <w:pPr>
         <w:pStyle w:val="berschrift2"/>
       </w:pPr>
-      <w:bookmarkStart w:id="16" w:name="_Toc41310097"/>
-      <w:r>
-        <w:t>Fotos</w:t>
+      <w:bookmarkStart w:id="16" w:name="_Toc41382856"/>
+      <w:r>
+        <w:t>Speichern</w:t>
       </w:r>
       <w:bookmarkEnd w:id="16"/>
     </w:p>
     <w:p>
       <w:r>
-        <w:t>Wenn noch kein Foto aufgenommen wurde, wird das Fotoapparat-</w:t>
-      </w:r>
-      <w:r>
-        <w:t>Icon</w:t>
-      </w:r>
-      <w:r>
-        <w:t xml:space="preserve"> gezeigt. Sonst sieht man eins der für diesen Ort aufgenommenen Bilder. Klickt man auf dieses Bild, wird es groß. Hat es einen grünen Rand, ist es das einzige Bild, und man kann mit zwei Fingern das Bild vergrößern und bewegen. Das </w:t>
-      </w:r>
-      <w:r>
-        <w:t xml:space="preserve">vergrößern </w:t>
-      </w:r>
-      <w:r>
-        <w:t xml:space="preserve">geht, </w:t>
-      </w:r>
-      <w:r>
-        <w:t>indem</w:t>
-      </w:r>
-      <w:r>
-        <w:t xml:space="preserve"> man erst einen Finger auflegt und dann den zweiten.</w:t>
-      </w:r>
-      <w:r>
-        <w:t xml:space="preserve"> Bißchen gewöhnungsbedürftig, aber so kann man das Bild auf Schärfe kontrollieren. Sieht man einen roten Rand, sind dort mehrere Bilder aufgenommen, und durch Wischen nach links oder rechts sieht man sie alle. Klickt man eins, wird der Rand grün, und man kann wieder zoomen.</w:t>
-      </w:r>
-      <w:r>
-        <w:t xml:space="preserve"> </w:t>
-      </w:r>
-    </w:p>
-    <w:p>
-      <w:r>
-        <w:t xml:space="preserve">Fotos, die schon nach Google Fotos hochgeladen wurden, sieht man zuerst als kleines Vorschaubild, das mit relativ wenig Daten </w:t>
-      </w:r>
-      <w:r>
-        <w:t xml:space="preserve">(maximal 200 Pixeln in einer Richtung) </w:t>
-      </w:r>
-      <w:r>
-        <w:t xml:space="preserve">von Google Photos geladen wurde. Klickt man es an, wird das Bild in einer Auflösung geladen, deren maximale Breite oder Höhe bei den Einstellungen als „Max Dim“ festgelegt ist. Je höher der Wert, desto mehr Daten werden transferiert. Ein Wert von </w:t>
-      </w:r>
-      <w:r>
-        <w:t>0 steht für die volle Auflösung.</w:t>
+        <w:t xml:space="preserve">Das Speichern, vor allem das Hochladen der Photos zu Google Photos, kann je nach Netzverbindung und Größe der Photos sehr lange dauern. </w:t>
+      </w:r>
+      <w:r>
+        <w:t xml:space="preserve">Eine WLAN-Verbindung ist jedenfalls ratsam. </w:t>
+      </w:r>
+      <w:bookmarkStart w:id="17" w:name="_GoBack"/>
+      <w:bookmarkEnd w:id="17"/>
+      <w:r>
+        <w:t xml:space="preserve">Evtl. wäre es auch ratsam, die Kamera auf eine kleinere Auflösung umzustellen. Das Hochladen geschieht im Hintergrund, zwischendurch erscheinen Fortschrittsmeldungen auf dem Bildschirm. Zum Schluß wird mitgeteilt, wieviele Photos und Datensätze gespeichert wurden. Die aktuelle </w:t>
+      </w:r>
+      <w:r>
+        <w:t xml:space="preserve">Zeit wird in den Einstellungen gespeichert (erreichbar über das Icon mit den 3 horizontalen Linien links oben). Beim nächsten Mal Speichern wird dann gespeichert, was neuer als dieses Datum ist. </w:t>
       </w:r>
     </w:p>
     <w:p>
       <w:pPr>
         <w:pStyle w:val="berschrift2"/>
       </w:pPr>
-      <w:bookmarkStart w:id="17" w:name="_Toc41310098"/>
-      <w:r>
-        <w:t>Löschen</w:t>
-      </w:r>
-      <w:bookmarkEnd w:id="17"/>
-    </w:p>
-    <w:p>
-      <w:r>
-        <w:t>Wenn man in der Daten-Ansicht ist, kann man durch Anklicken des Mülleimer-Buttons in der oberen Leiste die Daten, nicht die Bilder löschen. Ein Bild kann man löschen, wenn es grün umrandet ist. Sind Daten und Bilder gelöscht, verschwindet der Marker von der Karte.</w:t>
-      </w:r>
-      <w:r>
-        <w:t xml:space="preserve"> </w:t>
-      </w:r>
-      <w:r>
-        <w:t xml:space="preserve">Daten und </w:t>
-      </w:r>
-      <w:r>
-        <w:t>Bilder, die von G</w:t>
-      </w:r>
-      <w:r>
-        <w:t>oogle</w:t>
-      </w:r>
-      <w:r>
-        <w:t xml:space="preserve"> geladen wurden, erscheinen zwar zuerst gelöscht, sind aber beim nächsten </w:t>
-      </w:r>
-      <w:r>
-        <w:t>Laden</w:t>
-      </w:r>
-      <w:r>
-        <w:t xml:space="preserve"> wieder da.</w:t>
-      </w:r>
-      <w:r>
-        <w:t xml:space="preserve"> Generell gilt: Die App fügt nur Daten </w:t>
-      </w:r>
-      <w:r>
-        <w:t xml:space="preserve">zu Google Sheets und Google Photos </w:t>
-      </w:r>
-      <w:r>
-        <w:t>hinzu, sie ändert keine und sie löscht keine.</w:t>
+      <w:bookmarkStart w:id="18" w:name="_Toc41382857"/>
+      <w:r>
+        <w:t>Karte</w:t>
+      </w:r>
+      <w:bookmarkEnd w:id="18"/>
+    </w:p>
+    <w:p>
+      <w:r>
+        <w:t xml:space="preserve">Die Karte läßt sich mit einem Finger bewegen und mit 2 Fingern spreizen. Bug: beim </w:t>
+      </w:r>
+      <w:r>
+        <w:t>b</w:t>
+      </w:r>
+      <w:r>
+        <w:t xml:space="preserve">ewegen springt manchmal der Zoom. Man schiebt die Karte mit dem Finger, bis der gewünschte Ort unter dem Fadenkreuz ist, oder klickt auf GPS fix. </w:t>
+      </w:r>
+      <w:r>
+        <w:t xml:space="preserve">Mit Klick auf „Daten“ kann man jetzt Daten erfassen, oder man klickt auf das Fotoapparat-Bild im unteren Datenbereich oder auf das Foto-Icon in der oberen Leiste, um ein oder mehrere Fotos aufzunehmen. Kehrt man zur Karte zurück, sieht man einen Marker. Klickt man auf einen Marker, wird die Karte kurz auf diesen Marker zentriert, dann werden die Daten angezeigt. </w:t>
+      </w:r>
+    </w:p>
+    <w:p>
+      <w:r>
+        <w:t xml:space="preserve">Bug: nach einiger Zeit oder nach dem Aufnehmen einiger oder mehrerer Fotos werden </w:t>
+      </w:r>
+      <w:r>
+        <w:t xml:space="preserve">manchmal </w:t>
+      </w:r>
+      <w:r>
+        <w:t xml:space="preserve">die Marker </w:t>
+      </w:r>
+      <w:r>
+        <w:t xml:space="preserve">nur noch </w:t>
+      </w:r>
+      <w:r>
+        <w:t>als schwarzes Rechteck dargestellt. Da hilft nur Neustart der App.</w:t>
       </w:r>
     </w:p>
     <w:p>
       <w:pPr>
         <w:pStyle w:val="berschrift2"/>
       </w:pPr>
-      <w:bookmarkStart w:id="18" w:name="_Toc41310099"/>
-      <w:r>
-        <w:t>Google-Skripte</w:t>
-      </w:r>
-      <w:bookmarkEnd w:id="18"/>
-    </w:p>
-    <w:p>
-      <w:r>
-        <w:t>Wenn man an ein Google-Spreadsheet Daten hinzufügt, kann man veranlassen, daß danach ein Skript (ein kleines Programm) gestartet wird, daß das Spreadsheet bearbeitet. Habe ich einen neuen Datensatz mit anderen oder zusätzlichen Daten als ein älterer Datensatz zum gleichen Ort, kann dieses Skript aus beiden Datensätzen einen einheitlichen machen, indem die neueren Daten in den älteren Datensatz übernommen werden, und dann der neue gelöscht wird. Oder man beläßt es einfach dabei, und hat jetzt eben zwei Datensätze.</w:t>
-      </w:r>
-      <w:r>
-        <w:t xml:space="preserve"> Ein solches Skript fehlt allerdings </w:t>
-      </w:r>
-      <w:r>
-        <w:t>noch</w:t>
-      </w:r>
-      <w:r>
-        <w:t>.</w:t>
+      <w:bookmarkStart w:id="19" w:name="_Toc41382858"/>
+      <w:r>
+        <w:t>Fotos</w:t>
+      </w:r>
+      <w:bookmarkEnd w:id="19"/>
+    </w:p>
+    <w:p>
+      <w:r>
+        <w:t>Wenn noch kein Foto aufgenommen wurde, wird das Fotoapparat-</w:t>
+      </w:r>
+      <w:r>
+        <w:t>Icon</w:t>
+      </w:r>
+      <w:r>
+        <w:t xml:space="preserve"> gezeigt. Sonst sieht man eins der für diesen Ort aufgenommenen Bilder. Klickt man auf dieses Bild, wird es groß. Hat es einen grünen Rand, ist es das einzige Bild, und man kann mit zwei Fingern das Bild vergrößern und bewegen. Das </w:t>
+      </w:r>
+      <w:r>
+        <w:t xml:space="preserve">vergrößern </w:t>
+      </w:r>
+      <w:r>
+        <w:t xml:space="preserve">geht, </w:t>
+      </w:r>
+      <w:r>
+        <w:t>indem</w:t>
+      </w:r>
+      <w:r>
+        <w:t xml:space="preserve"> man erst einen Finger auflegt und dann den zweiten.</w:t>
+      </w:r>
+      <w:r>
+        <w:t xml:space="preserve"> Bißchen gewöhnungsbedürftig, aber so kann man das Bild auf Schärfe kontrollieren. Sieht man einen roten Rand, sind dort mehrere Bilder aufgenommen, und durch Wischen nach links oder rechts sieht man sie alle. Klickt man eins, wird der Rand grün, und man kann wieder zoomen.</w:t>
+      </w:r>
+      <w:r>
+        <w:t xml:space="preserve"> </w:t>
+      </w:r>
+    </w:p>
+    <w:p>
+      <w:r>
+        <w:t xml:space="preserve">Fotos, die schon nach Google Fotos hochgeladen wurden, sieht man zuerst als kleines Vorschaubild, das mit relativ wenig Daten </w:t>
+      </w:r>
+      <w:r>
+        <w:t xml:space="preserve">(maximal 200 Pixeln in einer Richtung) </w:t>
+      </w:r>
+      <w:r>
+        <w:t xml:space="preserve">von Google Photos geladen wurde. Klickt man es an, wird das Bild in einer Auflösung geladen, deren maximale Breite oder Höhe bei den Einstellungen als „Max Dim“ festgelegt ist. Je höher der Wert, desto mehr Daten werden transferiert. Ein Wert von </w:t>
+      </w:r>
+      <w:r>
+        <w:t>0 steht für die volle Auflösung.</w:t>
       </w:r>
     </w:p>
     <w:p>
       <w:pPr>
         <w:pStyle w:val="berschrift2"/>
       </w:pPr>
-      <w:bookmarkStart w:id="19" w:name="_Toc41310100"/>
-      <w:r>
-        <w:t>Google-Tabellen</w:t>
-      </w:r>
-      <w:bookmarkEnd w:id="19"/>
-    </w:p>
-    <w:p>
-      <w:r>
-        <w:t>Die Ta</w:t>
-      </w:r>
-      <w:r>
-        <w:t>bellen stehen derzeit im oben angegebenen Ordner, zusammen mit den JSON-Dateien und der apk-Datei, die die App enthält. Nachdem Sie ein paar Datensätze gespeichert haben, sollten Sie sie am Ende der Tabellenbätter wiederfinden</w:t>
-      </w:r>
-      <w:r>
-        <w:t>, unter Ihrem Aliasnamen</w:t>
-      </w:r>
-      <w:r>
-        <w:t>. Es gibt maximal 3</w:t>
-      </w:r>
-      <w:r>
-        <w:t xml:space="preserve"> Tabellenblätter</w:t>
-      </w:r>
-      <w:r>
-        <w:t>, mit den Endungen _daten, _zusatz und _images. Die Tatsache, daß jeder, der mit der App Daten erfassen kann, über den Browser auch in den Tabellen direkt herum</w:t>
-      </w:r>
-      <w:r>
-        <w:t>fuhr</w:t>
-      </w:r>
-      <w:r>
-        <w:t xml:space="preserve">werken kann, ist evtl. ein starkes Argument gegen diese Verwendung von Google Tabellen. Dieser Ansatz hängt von der Vertrauenswürdigkeit der Leute ab, und </w:t>
-      </w:r>
-      <w:r>
-        <w:t xml:space="preserve">vielleicht </w:t>
-      </w:r>
-      <w:r>
-        <w:t xml:space="preserve">davon, daß es nur ein paar sind. </w:t>
+      <w:bookmarkStart w:id="20" w:name="_Toc41382859"/>
+      <w:r>
+        <w:t>Löschen</w:t>
+      </w:r>
+      <w:bookmarkEnd w:id="20"/>
+    </w:p>
+    <w:p>
+      <w:r>
+        <w:t>Wenn man in der Daten-Ansicht ist, kann man durch Anklicken des Mülleimer-Buttons in der oberen Leiste die Daten, nicht die Bilder löschen. Ein Bild kann man löschen, wenn es grün umrandet ist. Sind Daten und Bilder gelöscht, verschwindet der Marker von der Karte.</w:t>
+      </w:r>
+      <w:r>
+        <w:t xml:space="preserve"> </w:t>
+      </w:r>
+      <w:r>
+        <w:t xml:space="preserve">Daten und </w:t>
+      </w:r>
+      <w:r>
+        <w:t>Bilder, die von G</w:t>
+      </w:r>
+      <w:r>
+        <w:t>oogle</w:t>
+      </w:r>
+      <w:r>
+        <w:t xml:space="preserve"> geladen wurden, erscheinen zwar zuerst gelöscht, sind aber beim nächsten </w:t>
+      </w:r>
+      <w:r>
+        <w:t>Laden</w:t>
+      </w:r>
+      <w:r>
+        <w:t xml:space="preserve"> wieder da.</w:t>
+      </w:r>
+      <w:r>
+        <w:t xml:space="preserve"> Generell gilt: Die App fügt nur Daten </w:t>
+      </w:r>
+      <w:r>
+        <w:t xml:space="preserve">zu Google Sheets und Google Photos </w:t>
+      </w:r>
+      <w:r>
+        <w:t>hinzu, sie ändert keine und sie löscht keine.</w:t>
       </w:r>
     </w:p>
     <w:p>
       <w:pPr>
         <w:pStyle w:val="berschrift2"/>
       </w:pPr>
-      <w:bookmarkStart w:id="20" w:name="_Toc41310101"/>
+      <w:bookmarkStart w:id="21" w:name="_Toc41382860"/>
       <w:r>
         <w:lastRenderedPageBreak/>
-        <w:t>Google Photos</w:t>
-      </w:r>
-      <w:bookmarkEnd w:id="20"/>
-    </w:p>
-    <w:p>
-      <w:r>
-        <w:t xml:space="preserve">Sobald die App einmal gestartet wurde, sollten Sie die Alben sehen, wenn Sie sich bei photos.google.com einwählen, bzw. in drive.google.com auf die 3x3 Punkte rechts oben klicken, runterscrollen und „Fotos“ auswählen. Dann </w:t>
-      </w:r>
-      <w:r>
-        <w:t>links</w:t>
-      </w:r>
-      <w:r>
-        <w:t xml:space="preserve"> mitte auf </w:t>
-      </w:r>
-      <w:r>
-        <w:t>„Teilen“ klicken.</w:t>
-      </w:r>
-      <w:r>
-        <w:t xml:space="preserve"> Diese Alben sind geteilte und „kollaborative“ Alben. Sie lassen sich derzeit nur speziell erzeugen, danach bekommt man ein sogenanntes shareToken, daß in der Konfigurationsdatei gespeichert ist.</w:t>
+        <w:t>Google-Skripte</w:t>
+      </w:r>
+      <w:bookmarkEnd w:id="21"/>
+    </w:p>
+    <w:p>
+      <w:r>
+        <w:t>Wenn man an ein Google-Spreadsheet Daten hinzufügt, kann man veranlassen, daß danach ein Skript (ein kleines Programm) gestartet wird, daß das Spreadsheet bearbeitet. Habe ich einen neuen Datensatz mit anderen oder zusätzlichen Daten als ein älterer Datensatz zum gleichen Ort, kann dieses Skript aus beiden Datensätzen einen einheitlichen machen, indem die neueren Daten in den älteren Datensatz übernommen werden, und dann der neue gelöscht wird. Oder man beläßt es einfach dabei, und hat jetzt eben zwei Datensätze.</w:t>
+      </w:r>
+      <w:r>
+        <w:t xml:space="preserve"> Ein solches Skript fehlt allerdings </w:t>
+      </w:r>
+      <w:r>
+        <w:t>noch</w:t>
+      </w:r>
+      <w:r>
+        <w:t>.</w:t>
       </w:r>
     </w:p>
     <w:p>
       <w:pPr>
         <w:pStyle w:val="berschrift2"/>
       </w:pPr>
-      <w:bookmarkStart w:id="21" w:name="_Toc41310102"/>
-      <w:r>
-        <w:t>Konfigurationsdatei</w:t>
-      </w:r>
-      <w:bookmarkEnd w:id="21"/>
-    </w:p>
-    <w:p>
-      <w:r>
-        <w:t xml:space="preserve">Über die </w:t>
-      </w:r>
-      <w:r>
-        <w:t>Konfigurationsd</w:t>
-      </w:r>
-      <w:r>
-        <w:t xml:space="preserve">atei lassen sich die zu erfassenden Daten leicht spezifizieren. Damit wird dann eine Datenbank auf dem Handy erzeugt, und die </w:t>
-      </w:r>
-      <w:r>
-        <w:t xml:space="preserve">Tabellen mit ihren Arbeitsblättern und </w:t>
-      </w:r>
-      <w:r>
-        <w:t>Spalten</w:t>
-      </w:r>
-      <w:r>
-        <w:t>namen bei Goo</w:t>
-      </w:r>
-      <w:r>
-        <w:t>gle Sheets. Das funktioniert derzeit solange gut, solange man an den Feldern nichts</w:t>
-      </w:r>
-      <w:r>
-        <w:t xml:space="preserve"> mehr</w:t>
-      </w:r>
-      <w:r>
-        <w:t xml:space="preserve"> ändert. Es gibt noch keinen Code, der Änderungen in der Konfiguration mit </w:t>
-      </w:r>
-      <w:r>
-        <w:t>dem Ist-Zustand der DB vergleicht, und dann die nötigen Änderungen vornimmt. Außerdem müßte eine neue Konfigurationsdatei allen App-Besitzern gleichzeitig untergeschoben werden.</w:t>
+      <w:bookmarkStart w:id="22" w:name="_Toc41382861"/>
+      <w:r>
+        <w:t>Google-Tabellen</w:t>
+      </w:r>
+      <w:bookmarkEnd w:id="22"/>
+    </w:p>
+    <w:p>
+      <w:r>
+        <w:t>Die Ta</w:t>
+      </w:r>
+      <w:r>
+        <w:t>bellen stehen derzeit im oben angegebenen Ordner, zusammen mit den JSON-Dateien und der apk-Datei, die die App enthält. Nachdem Sie ein paar Datensätze gespeichert haben, sollten Sie sie am Ende der Tabellenbätter wiederfinden</w:t>
+      </w:r>
+      <w:r>
+        <w:t>, unter Ihrem Aliasnamen</w:t>
+      </w:r>
+      <w:r>
+        <w:t>. Es gibt maximal 3</w:t>
+      </w:r>
+      <w:r>
+        <w:t xml:space="preserve"> Tabellenblätter</w:t>
+      </w:r>
+      <w:r>
+        <w:t>, mit den Endungen _daten, _zusatz und _images. Die Tatsache, daß jeder, der mit der App Daten erfassen kann, über den Browser auch in den Tabellen direkt herum</w:t>
+      </w:r>
+      <w:r>
+        <w:t>fuhr</w:t>
+      </w:r>
+      <w:r>
+        <w:t xml:space="preserve">werken kann, ist evtl. ein starkes Argument gegen diese Verwendung von Google Tabellen. Dieser Ansatz hängt von der Vertrauenswürdigkeit der Leute ab, und </w:t>
+      </w:r>
+      <w:r>
+        <w:t xml:space="preserve">vielleicht </w:t>
+      </w:r>
+      <w:r>
+        <w:t xml:space="preserve">davon, daß es nur ein paar sind. </w:t>
       </w:r>
     </w:p>
     <w:p>
       <w:pPr>
         <w:pStyle w:val="berschrift2"/>
       </w:pPr>
-      <w:bookmarkStart w:id="22" w:name="_Toc41310103"/>
-      <w:r>
-        <w:t>Auf dem Handy</w:t>
-      </w:r>
-      <w:bookmarkEnd w:id="22"/>
-    </w:p>
-    <w:p>
-      <w:r>
-        <w:t>Die App speichert die Daten und Photos unter „Interner gemeinsamer Speicher/Android/data/de.adfc-muenchen.abstellanlagen“</w:t>
-      </w:r>
-      <w:r>
-        <w:t xml:space="preserve"> bzw. „</w:t>
-      </w:r>
-      <w:r>
-        <w:t>/storage/emulated/0/Android/data/de.adfc-muenchen.abstellanlagen</w:t>
-      </w:r>
-      <w:r>
-        <w:t>“</w:t>
-      </w:r>
-      <w:r>
-        <w:t xml:space="preserve">. </w:t>
-      </w:r>
-      <w:r>
-        <w:t xml:space="preserve">Um das zu sehen benötigt man einen Dateimanager wie beispielsweise Astro. </w:t>
-      </w:r>
-      <w:r>
-        <w:t xml:space="preserve">Die dort befindlichen .db-Dateien lassen sich z.B. mit der App „aSQLiteManager“ anschauen und bearbeiten. Die Fotos stehen im Unterordner „images“. </w:t>
+      <w:bookmarkStart w:id="23" w:name="_Toc41382862"/>
+      <w:r>
+        <w:t>Google Photos</w:t>
+      </w:r>
+      <w:bookmarkEnd w:id="23"/>
+    </w:p>
+    <w:p>
+      <w:r>
+        <w:t xml:space="preserve">Sobald die App einmal gestartet wurde, sollten Sie die Alben sehen, wenn Sie sich bei photos.google.com einwählen, bzw. in drive.google.com auf die 3x3 Punkte rechts oben klicken, runterscrollen und „Fotos“ auswählen. Dann </w:t>
+      </w:r>
+      <w:r>
+        <w:t>links</w:t>
+      </w:r>
+      <w:r>
+        <w:t xml:space="preserve"> mitte auf </w:t>
+      </w:r>
+      <w:r>
+        <w:t>„Teilen“ klicken.</w:t>
+      </w:r>
+      <w:r>
+        <w:t xml:space="preserve"> Diese Alben sind geteilte und „kollaborative“ Alben. Sie lassen sich derzeit nur speziell erzeugen, danach bekommt man ein sogenanntes shareToken, daß in der Konfigurationsdatei gespeichert ist.</w:t>
       </w:r>
     </w:p>
     <w:p>
       <w:pPr>
         <w:pStyle w:val="berschrift2"/>
       </w:pPr>
-      <w:bookmarkStart w:id="23" w:name="_Toc41310104"/>
+      <w:bookmarkStart w:id="24" w:name="_Toc41382863"/>
+      <w:r>
+        <w:t>Konfigurationsdatei</w:t>
+      </w:r>
+      <w:bookmarkEnd w:id="24"/>
+    </w:p>
+    <w:p>
+      <w:r>
+        <w:t xml:space="preserve">Über die </w:t>
+      </w:r>
+      <w:r>
+        <w:t>Konfigurationsd</w:t>
+      </w:r>
+      <w:r>
+        <w:t xml:space="preserve">atei lassen sich die zu erfassenden Daten leicht spezifizieren. Damit wird dann eine Datenbank auf dem Handy erzeugt, und die </w:t>
+      </w:r>
+      <w:r>
+        <w:t xml:space="preserve">Tabellen mit ihren Arbeitsblättern und </w:t>
+      </w:r>
+      <w:r>
+        <w:t>Spalten</w:t>
+      </w:r>
+      <w:r>
+        <w:t>namen bei Goo</w:t>
+      </w:r>
+      <w:r>
+        <w:t>gle Sheets. Das funktioniert derzeit solange gut, solange man an den Feldern nichts</w:t>
+      </w:r>
+      <w:r>
+        <w:t xml:space="preserve"> mehr</w:t>
+      </w:r>
+      <w:r>
+        <w:t xml:space="preserve"> ändert. Es gibt noch keinen Code, der Änderungen in der Konfiguration mit </w:t>
+      </w:r>
+      <w:r>
+        <w:t>dem Ist-Zustand der DB vergleicht, und dann die nötigen Änderungen vornimmt. Außerdem müßte eine neue Konfigurationsdatei allen App-Besitzern gleichzeitig untergeschoben werden.</w:t>
+      </w:r>
+    </w:p>
+    <w:p>
+      <w:pPr>
+        <w:pStyle w:val="berschrift2"/>
+      </w:pPr>
+      <w:bookmarkStart w:id="25" w:name="_Toc41382864"/>
+      <w:r>
+        <w:t>Auf dem Handy</w:t>
+      </w:r>
+      <w:bookmarkEnd w:id="25"/>
+    </w:p>
+    <w:p>
+      <w:r>
+        <w:t>Die App speichert die Daten und Photos unter „Interner gemeinsamer Speicher/Android/data/de.adfc-muenchen.abstellanlagen“</w:t>
+      </w:r>
+      <w:r>
+        <w:t xml:space="preserve"> bzw. „</w:t>
+      </w:r>
+      <w:r>
+        <w:t>/storage/emulated/0/Android/data/de.adfc-muenchen.abstellanlagen</w:t>
+      </w:r>
+      <w:r>
+        <w:t>“</w:t>
+      </w:r>
+      <w:r>
+        <w:t xml:space="preserve">. </w:t>
+      </w:r>
+      <w:r>
+        <w:t xml:space="preserve">Um das zu sehen benötigt man einen Dateimanager wie beispielsweise Astro. </w:t>
+      </w:r>
+      <w:r>
+        <w:t xml:space="preserve">Die dort befindlichen .db-Dateien lassen sich z.B. mit der App „aSQLiteManager“ anschauen und bearbeiten. Die Fotos stehen im Unterordner „images“. </w:t>
+      </w:r>
+    </w:p>
+    <w:p>
+      <w:pPr>
+        <w:pStyle w:val="berschrift2"/>
+      </w:pPr>
+      <w:bookmarkStart w:id="26" w:name="_Toc41382865"/>
       <w:r>
         <w:t>Programmquellen und Technologie</w:t>
       </w:r>
-      <w:bookmarkEnd w:id="23"/>
+      <w:bookmarkEnd w:id="26"/>
     </w:p>
     <w:p>
       <w:r>
         <w:t xml:space="preserve">Den Quellcode zu der App speichere ich von Zeit zu Zeit unter </w:t>
       </w:r>
-      <w:hyperlink r:id="rId24" w:history="1">
+      <w:hyperlink r:id="rId23" w:history="1">
         <w:r>
           <w:rPr>
             <w:rStyle w:val="Hyperlink"/>
@@ -3513,13 +3872,19 @@
       <w:pPr>
         <w:pStyle w:val="berschrift2"/>
       </w:pPr>
+      <w:bookmarkStart w:id="27" w:name="_Toc41382866"/>
       <w:r>
         <w:t>Weitere Schritte</w:t>
       </w:r>
-    </w:p>
-    <w:p>
-      <w:r>
-        <w:t xml:space="preserve">Weiterverarbeitung der erfaßten Daten auf der Server-Seite, z.B. Exportieren nach OSM und QGIS sowie Integration mit Google Maps. Programmieren verschiedener Google-Skripte zum Import/Export. Web-Interface. Verwendung von Google Cloud oder eigenem Server anstatt Gsheets/Gphotos. </w:t>
+      <w:bookmarkEnd w:id="27"/>
+    </w:p>
+    <w:p>
+      <w:r>
+        <w:t xml:space="preserve">Weiterverarbeitung der erfaßten Daten auf der Server-Seite, z.B. Exportieren nach OSM und QGIS sowie Integration mit Google Maps. Programmieren verschiedener Google-Skripte zum </w:t>
+      </w:r>
+      <w:r>
+        <w:lastRenderedPageBreak/>
+        <w:t xml:space="preserve">Import/Export. Web-Interface. Verwendung von Google Cloud oder eigenem Server anstatt Gsheets/Gphotos. </w:t>
       </w:r>
     </w:p>
     <w:p>
@@ -3529,8 +3894,6 @@
       <w:r>
         <w:t>, sprich Distribution von shareTokens.</w:t>
       </w:r>
-      <w:bookmarkStart w:id="24" w:name="_GoBack"/>
-      <w:bookmarkEnd w:id="24"/>
     </w:p>
     <w:sectPr>
       <w:pgSz w:w="11906" w:h="16838"/>
@@ -4594,7 +4957,7 @@
 </file>
 
 <file path=customXml/itemProps1.xml><?xml version="1.0" encoding="utf-8"?>
-<ds:datastoreItem xmlns:ds="http://schemas.openxmlformats.org/officeDocument/2006/customXml" ds:itemID="{9481874A-5A85-48F7-95F6-95F82707F88A}">
+<ds:datastoreItem xmlns:ds="http://schemas.openxmlformats.org/officeDocument/2006/customXml" ds:itemID="{8D4FF46D-7508-42AA-8229-917A5D8258DF}">
   <ds:schemaRefs>
     <ds:schemaRef ds:uri="http://schemas.openxmlformats.org/officeDocument/2006/bibliography"/>
   </ds:schemaRefs>

--- a/src/docs/Locations.docx
+++ b/src/docs/Locations.docx
@@ -1990,7 +1990,13 @@
       </w:r>
       <w:r>
         <w:lastRenderedPageBreak/>
-        <w:t>zusammen. Dort können sie dann zu weiteren Zwecken bearbeitet und/oder heruntergeladen werden. Auch eine Integration mit Google Maps ist angedacht.</w:t>
+        <w:t xml:space="preserve">zusammen. Dort können sie dann zu weiteren Zwecken bearbeitet und/oder heruntergeladen werden. Auch eine Integration mit Google Maps ist </w:t>
+      </w:r>
+      <w:r>
+        <w:t>im Ansatz implementiert</w:t>
+      </w:r>
+      <w:r>
+        <w:t>.</w:t>
       </w:r>
     </w:p>
     <w:p>
@@ -2055,7 +2061,15 @@
         <w:t>Ort</w:t>
       </w:r>
       <w:r>
-        <w:t xml:space="preserve"> (Straße, Platz..), oder, bei Abstellanlagen, die Zahl der Stellplätze.</w:t>
+        <w:t xml:space="preserve"> (Straße, Platz..</w:t>
+      </w:r>
+      <w:proofErr w:type="gramStart"/>
+      <w:r>
+        <w:t>)</w:t>
+      </w:r>
+      <w:proofErr w:type="gramEnd"/>
+      <w:r>
+        <w:t>, oder, bei Abstellanlagen, die Zahl der Stellplätze.</w:t>
       </w:r>
       <w:r>
         <w:t xml:space="preserve">  </w:t>
@@ -2158,11 +2172,17 @@
       </w:r>
     </w:p>
     <w:p>
+      <w:r>
+        <w:t>Die Installation der App klappt momentan noch nicht auf allen Android-Handys. Deshalb gibt es ein Windows-Programm mit fast den gleichen Möglichkeiten, außer daß man keine Fotos aufnehmen und auch keinen GPS-Fix durchführen kann. Es lassen sich stattdessen aber Fotos auf dem Rechner selektieren.</w:t>
+      </w:r>
+    </w:p>
+    <w:p>
       <w:pPr>
         <w:pStyle w:val="berschrift2"/>
       </w:pPr>
       <w:bookmarkStart w:id="4" w:name="_Toc41382844"/>
       <w:r>
+        <w:lastRenderedPageBreak/>
         <w:t>Download</w:t>
       </w:r>
       <w:r>
@@ -2201,6 +2221,16 @@
           <w:szCs w:val="20"/>
           <w:lang w:eastAsia="de-DE"/>
         </w:rPr>
+        <w:t xml:space="preserve">Von </w:t>
+      </w:r>
+      <w:r>
+        <w:rPr>
+          <w:rFonts w:ascii="Consolas" w:eastAsia="Times New Roman" w:hAnsi="Consolas" w:cs="Courier New"/>
+          <w:color w:val="000000"/>
+          <w:sz w:val="20"/>
+          <w:szCs w:val="20"/>
+          <w:lang w:eastAsia="de-DE"/>
+        </w:rPr>
         <w:t>https://bit.ly/3enr5rH</w:t>
       </w:r>
       <w:r>
@@ -2224,11 +2254,22 @@
       <w:r>
         <w:t>(Letztere URL über Chrome oder einen anderen Browser aufrufen, Strg+Klick im Word-Dokument funktioniert anscheinend nicht).</w:t>
       </w:r>
-    </w:p>
-    <w:p>
-      <w:r>
-        <w:lastRenderedPageBreak/>
-        <w:t xml:space="preserve">Man muß eine Menge </w:t>
+      <w:r>
+        <w:t xml:space="preserve"> Im Ordner findet man auch diese Datei, und die oben erwähnte Windows-Programmdatei (locations.exe).</w:t>
+      </w:r>
+    </w:p>
+    <w:p>
+      <w:r>
+        <w:t xml:space="preserve">Bei der Installation auf dem Handy </w:t>
+      </w:r>
+      <w:r>
+        <w:t xml:space="preserve">muß </w:t>
+      </w:r>
+      <w:r>
+        <w:t xml:space="preserve">man </w:t>
+      </w:r>
+      <w:r>
+        <w:t xml:space="preserve">eine Menge </w:t>
       </w:r>
       <w:r>
         <w:t xml:space="preserve">Warnungen ignorieren. Die App steht halt nicht im </w:t>
@@ -3382,7 +3423,10 @@
     </w:p>
     <w:p>
       <w:r>
-        <w:t xml:space="preserve">Nachdem Sie gesehen haben, wie die Erfassung aussieht, und Sie vielleicht auch durch Anklicken der drei vertikalen Punkte rechts oben ein anderes Datenmodell ausprobiert haben, können Sie ja die Konfigurationsdateien mit dem gesehenen in Verbindung bringen, und sich überlegen, was außerdem noch oder noch besser ginge… </w:t>
+        <w:t>Nachdem Sie gesehen haben, wie die Erfassung aussieht, und Sie vielleicht auch durch Anklicken der drei vertikalen Punkte rechts oben ein anderes Datenmodell ausprobiert haben, können Sie ja die Konfigurationsdateien mit dem gesehenen in Verbindung bringen, und sich überlegen, was außerd</w:t>
+      </w:r>
+      <w:r>
+        <w:t xml:space="preserve">em noch oder noch besser ginge. Die Dateien sind auch in obigem Ordner auf Google Drive zu finden. </w:t>
       </w:r>
     </w:p>
     <w:p>
@@ -3525,8 +3569,6 @@
       <w:r>
         <w:t xml:space="preserve">Eine WLAN-Verbindung ist jedenfalls ratsam. </w:t>
       </w:r>
-      <w:bookmarkStart w:id="17" w:name="_GoBack"/>
-      <w:bookmarkEnd w:id="17"/>
       <w:r>
         <w:t xml:space="preserve">Evtl. wäre es auch ratsam, die Kamera auf eine kleinere Auflösung umzustellen. Das Hochladen geschieht im Hintergrund, zwischendurch erscheinen Fortschrittsmeldungen auf dem Bildschirm. Zum Schluß wird mitgeteilt, wieviele Photos und Datensätze gespeichert wurden. Die aktuelle </w:t>
       </w:r>
@@ -3538,11 +3580,11 @@
       <w:pPr>
         <w:pStyle w:val="berschrift2"/>
       </w:pPr>
-      <w:bookmarkStart w:id="18" w:name="_Toc41382857"/>
+      <w:bookmarkStart w:id="17" w:name="_Toc41382857"/>
       <w:r>
         <w:t>Karte</w:t>
       </w:r>
-      <w:bookmarkEnd w:id="18"/>
+      <w:bookmarkEnd w:id="17"/>
     </w:p>
     <w:p>
       <w:r>
@@ -3579,11 +3621,11 @@
       <w:pPr>
         <w:pStyle w:val="berschrift2"/>
       </w:pPr>
-      <w:bookmarkStart w:id="19" w:name="_Toc41382858"/>
+      <w:bookmarkStart w:id="18" w:name="_Toc41382858"/>
       <w:r>
         <w:t>Fotos</w:t>
       </w:r>
-      <w:bookmarkEnd w:id="19"/>
+      <w:bookmarkEnd w:id="18"/>
     </w:p>
     <w:p>
       <w:r>
@@ -3616,7 +3658,15 @@
     </w:p>
     <w:p>
       <w:r>
-        <w:t xml:space="preserve">Fotos, die schon nach Google Fotos hochgeladen wurden, sieht man zuerst als kleines Vorschaubild, das mit relativ wenig Daten </w:t>
+        <w:t xml:space="preserve">Fotos, die schon nach Google Fotos hochgeladen wurden, sieht man zuerst als kleines Vorschaubild, das mit relativ </w:t>
+      </w:r>
+      <w:proofErr w:type="gramStart"/>
+      <w:r>
+        <w:t>wenig</w:t>
+      </w:r>
+      <w:proofErr w:type="gramEnd"/>
+      <w:r>
+        <w:t xml:space="preserve"> Daten </w:t>
       </w:r>
       <w:r>
         <w:t xml:space="preserve">(maximal 200 Pixeln in einer Richtung) </w:t>
@@ -3632,11 +3682,11 @@
       <w:pPr>
         <w:pStyle w:val="berschrift2"/>
       </w:pPr>
-      <w:bookmarkStart w:id="20" w:name="_Toc41382859"/>
+      <w:bookmarkStart w:id="19" w:name="_Toc41382859"/>
       <w:r>
         <w:t>Löschen</w:t>
       </w:r>
-      <w:bookmarkEnd w:id="20"/>
+      <w:bookmarkEnd w:id="19"/>
     </w:p>
     <w:p>
       <w:r>
@@ -3677,12 +3727,12 @@
       <w:pPr>
         <w:pStyle w:val="berschrift2"/>
       </w:pPr>
-      <w:bookmarkStart w:id="21" w:name="_Toc41382860"/>
+      <w:bookmarkStart w:id="20" w:name="_Toc41382860"/>
       <w:r>
         <w:lastRenderedPageBreak/>
         <w:t>Google-Skripte</w:t>
       </w:r>
-      <w:bookmarkEnd w:id="21"/>
+      <w:bookmarkEnd w:id="20"/>
     </w:p>
     <w:p>
       <w:r>
@@ -3702,11 +3752,11 @@
       <w:pPr>
         <w:pStyle w:val="berschrift2"/>
       </w:pPr>
-      <w:bookmarkStart w:id="22" w:name="_Toc41382861"/>
+      <w:bookmarkStart w:id="21" w:name="_Toc41382861"/>
       <w:r>
         <w:t>Google-Tabellen</w:t>
       </w:r>
-      <w:bookmarkEnd w:id="22"/>
+      <w:bookmarkEnd w:id="21"/>
     </w:p>
     <w:p>
       <w:r>
@@ -3738,17 +3788,25 @@
       </w:r>
       <w:r>
         <w:t xml:space="preserve">davon, daß es nur ein paar sind. </w:t>
+      </w:r>
+      <w:r>
+        <w:t>Andererseits speichert Google alle Versionen, so daß man leicht zu einem früheren Zustand zurückkehren kann.</w:t>
+      </w:r>
+    </w:p>
+    <w:p>
+      <w:r>
+        <w:t xml:space="preserve">Die App fügt Daten am Ende der Tabelle an. Evtl. existieren schon Datensätze (Reihen im Spreadsheet) mit den gleichen Koordinaten. Durch Klicken auf „Locations“ in der Menüleiste und Auswählen von „Daten vereinen“ werden diese vereint, d.h. die neueren Daten werden zu den älteren Daten hinzugefügt oder ersetzen diese. </w:t>
       </w:r>
     </w:p>
     <w:p>
       <w:pPr>
         <w:pStyle w:val="berschrift2"/>
       </w:pPr>
-      <w:bookmarkStart w:id="23" w:name="_Toc41382862"/>
+      <w:bookmarkStart w:id="22" w:name="_Toc41382862"/>
       <w:r>
         <w:t>Google Photos</w:t>
       </w:r>
-      <w:bookmarkEnd w:id="23"/>
+      <w:bookmarkEnd w:id="22"/>
     </w:p>
     <w:p>
       <w:r>
@@ -3765,17 +3823,37 @@
       </w:r>
       <w:r>
         <w:t xml:space="preserve"> Diese Alben sind geteilte und „kollaborative“ Alben. Sie lassen sich derzeit nur speziell erzeugen, danach bekommt man ein sogenanntes shareToken, daß in der Konfigurationsdatei gespeichert ist.</w:t>
+      </w:r>
+      <w:r>
+        <w:t xml:space="preserve"> In der Tabelle „abstellanlagen_images“ können Sie auf eine image_url klicken, um das Photo anzuzeigen. Erst auf das Feld klicken, dann auf die mit </w:t>
+      </w:r>
+      <w:hyperlink r:id="rId23" w:history="1">
+        <w:r>
+          <w:rPr>
+            <w:rStyle w:val="Hyperlink"/>
+          </w:rPr>
+          <w:t>https://photos</w:t>
+        </w:r>
+      </w:hyperlink>
+      <w:r>
+        <w:t xml:space="preserve"> beginnende </w:t>
+      </w:r>
+      <w:r>
+        <w:t xml:space="preserve">fettgedruckte </w:t>
+      </w:r>
+      <w:r>
+        <w:t>URL.</w:t>
       </w:r>
     </w:p>
     <w:p>
       <w:pPr>
         <w:pStyle w:val="berschrift2"/>
       </w:pPr>
-      <w:bookmarkStart w:id="24" w:name="_Toc41382863"/>
+      <w:bookmarkStart w:id="23" w:name="_Toc41382863"/>
       <w:r>
         <w:t>Konfigurationsdatei</w:t>
       </w:r>
-      <w:bookmarkEnd w:id="24"/>
+      <w:bookmarkEnd w:id="23"/>
     </w:p>
     <w:p>
       <w:r>
@@ -3813,33 +3891,63 @@
       <w:pPr>
         <w:pStyle w:val="berschrift2"/>
       </w:pPr>
-      <w:bookmarkStart w:id="25" w:name="_Toc41382864"/>
+      <w:bookmarkStart w:id="24" w:name="_Toc41382864"/>
       <w:r>
         <w:t>Auf dem Handy</w:t>
       </w:r>
+      <w:bookmarkEnd w:id="24"/>
+    </w:p>
+    <w:p>
+      <w:r>
+        <w:t>Die App speichert die Daten und Photos unter „Interner gemeinsamer Speicher/Android/data/de.adfc-muenchen.abstellanlagen“</w:t>
+      </w:r>
+      <w:r>
+        <w:t xml:space="preserve"> bzw. „</w:t>
+      </w:r>
+      <w:r>
+        <w:t>/storage/emulated/0/Android/data/de.adfc-muenchen.abstellanlagen</w:t>
+      </w:r>
+      <w:r>
+        <w:t>“</w:t>
+      </w:r>
+      <w:r>
+        <w:t xml:space="preserve">. </w:t>
+      </w:r>
+      <w:r>
+        <w:t xml:space="preserve">Um das zu sehen benötigt man einen Dateimanager wie beispielsweise Astro. </w:t>
+      </w:r>
+      <w:r>
+        <w:t xml:space="preserve">Die dort befindlichen .db-Dateien lassen sich z.B. mit der App „aSQLiteManager“ anschauen und bearbeiten. Die Fotos stehen im Unterordner „images“. </w:t>
+      </w:r>
+    </w:p>
+    <w:p>
+      <w:pPr>
+        <w:pStyle w:val="berschrift2"/>
+      </w:pPr>
+      <w:r>
+        <w:lastRenderedPageBreak/>
+        <w:t>Google Maps</w:t>
+      </w:r>
+    </w:p>
+    <w:p>
+      <w:r>
+        <w:t xml:space="preserve">Unter der URL </w:t>
+      </w:r>
+      <w:hyperlink r:id="rId24" w:history="1">
+        <w:r>
+          <w:rPr>
+            <w:rStyle w:val="Hyperlink"/>
+          </w:rPr>
+          <w:t>https://script.google.com/a/adfc-muenchen.de/macros/s/AKfycbyAp1KHyuvcqVhA2cYIbfF3CJrPjtcdy9KaYg-2n2RJ8NGjNr4/exec</w:t>
+        </w:r>
+      </w:hyperlink>
+      <w:r>
+        <w:t xml:space="preserve"> läßt sich eine Map aufrufen, die aus den Tabellen abstellanlagen_daten und abstellanlagen_images </w:t>
+      </w:r>
+      <w:bookmarkStart w:id="25" w:name="_GoBack"/>
       <w:bookmarkEnd w:id="25"/>
-    </w:p>
-    <w:p>
-      <w:r>
-        <w:t>Die App speichert die Daten und Photos unter „Interner gemeinsamer Speicher/Android/data/de.adfc-muenchen.abstellanlagen“</w:t>
-      </w:r>
-      <w:r>
-        <w:t xml:space="preserve"> bzw. „</w:t>
-      </w:r>
-      <w:r>
-        <w:t>/storage/emulated/0/Android/data/de.adfc-muenchen.abstellanlagen</w:t>
-      </w:r>
-      <w:r>
-        <w:t>“</w:t>
-      </w:r>
-      <w:r>
-        <w:t xml:space="preserve">. </w:t>
-      </w:r>
-      <w:r>
-        <w:t xml:space="preserve">Um das zu sehen benötigt man einen Dateimanager wie beispielsweise Astro. </w:t>
-      </w:r>
-      <w:r>
-        <w:t xml:space="preserve">Die dort befindlichen .db-Dateien lassen sich z.B. mit der App „aSQLiteManager“ anschauen und bearbeiten. Die Fotos stehen im Unterordner „images“. </w:t>
+      <w:r>
+        <w:t>erzeugt wurde. Um den Bahnhof Solln und das Krankenhaus Martha-Maria herum sieht man ein paar Marker mit einem + in der Mitte. Klickt man einen solchen Marker an, wird neben den Daten zu der Anlage auch ein Link auf ein Photo angezeigt (später mal mehrere Photos).</w:t>
       </w:r>
     </w:p>
     <w:p>
@@ -3856,7 +3964,7 @@
       <w:r>
         <w:t xml:space="preserve">Den Quellcode zu der App speichere ich von Zeit zu Zeit unter </w:t>
       </w:r>
-      <w:hyperlink r:id="rId23" w:history="1">
+      <w:hyperlink r:id="rId25" w:history="1">
         <w:r>
           <w:rPr>
             <w:rStyle w:val="Hyperlink"/>
@@ -3880,11 +3988,13 @@
     </w:p>
     <w:p>
       <w:r>
-        <w:t xml:space="preserve">Weiterverarbeitung der erfaßten Daten auf der Server-Seite, z.B. Exportieren nach OSM und QGIS sowie Integration mit Google Maps. Programmieren verschiedener Google-Skripte zum </w:t>
-      </w:r>
-      <w:r>
-        <w:lastRenderedPageBreak/>
-        <w:t xml:space="preserve">Import/Export. Web-Interface. Verwendung von Google Cloud oder eigenem Server anstatt Gsheets/Gphotos. </w:t>
+        <w:t>Weiterverarbeitung der erfaßten Daten auf der Server-Seite, z.B. Exportieren nach OSM und QGIS sowie</w:t>
+      </w:r>
+      <w:r>
+        <w:t xml:space="preserve"> mehr</w:t>
+      </w:r>
+      <w:r>
+        <w:t xml:space="preserve"> Integration mit Google Maps. Programmieren verschiedener Google-Skripte zum Import/Export. Web-Interface. Verwendung von Google Cloud oder eigenem Server anstatt Gsheets/Gphotos. </w:t>
       </w:r>
     </w:p>
     <w:p>
@@ -4957,7 +5067,7 @@
 </file>
 
 <file path=customXml/itemProps1.xml><?xml version="1.0" encoding="utf-8"?>
-<ds:datastoreItem xmlns:ds="http://schemas.openxmlformats.org/officeDocument/2006/customXml" ds:itemID="{8D4FF46D-7508-42AA-8229-917A5D8258DF}">
+<ds:datastoreItem xmlns:ds="http://schemas.openxmlformats.org/officeDocument/2006/customXml" ds:itemID="{7AF4822F-7CDB-4834-A788-12765F653F30}">
   <ds:schemaRefs>
     <ds:schemaRef ds:uri="http://schemas.openxmlformats.org/officeDocument/2006/bibliography"/>
   </ds:schemaRefs>
